--- a/documentation.docx
+++ b/documentation.docx
@@ -481,6 +481,15 @@
           <w:lang w:eastAsia="ja-JP"/>
         </w:rPr>
         <w:t>, website</w:t>
+      </w:r>
+      <w:r>
+        <w:rPr>
+          <w:rFonts w:eastAsiaTheme="majorEastAsia" w:cs="Times New Roman"/>
+          <w:bCs/>
+          <w:color w:val="000000" w:themeColor="text1"/>
+          <w:lang w:eastAsia="ja-JP"/>
+        </w:rPr>
+        <w:t>, pytorch</w:t>
       </w:r>
     </w:p>
     <w:p>
@@ -1053,6 +1062,798 @@
     </w:p>
     <w:p>
       <w:pPr>
+        <w:pStyle w:val="1"/>
+        <w:rPr>
+          <w:lang w:val="uk-UA"/>
+        </w:rPr>
+      </w:pPr>
+      <w:r>
+        <w:rPr>
+          <w:lang w:val="uk-UA"/>
+        </w:rPr>
+        <w:t>Навчання моделі</w:t>
+      </w:r>
+    </w:p>
+    <w:p>
+      <w:pPr>
+        <w:rPr>
+          <w:lang w:val="uk-UA"/>
+        </w:rPr>
+      </w:pPr>
+      <w:r>
+        <w:rPr>
+          <w:lang w:val="uk-UA"/>
+        </w:rPr>
+        <w:t xml:space="preserve">У цій частині проекту за мету було поставлено створити і </w:t>
+      </w:r>
+      <w:r>
+        <w:rPr>
+          <w:lang w:val="uk-UA"/>
+        </w:rPr>
+        <w:t>навчити</w:t>
+      </w:r>
+      <w:r>
+        <w:rPr>
+          <w:lang w:val="uk-UA"/>
+        </w:rPr>
+        <w:t xml:space="preserve"> модель для класифікації часу. Для цього </w:t>
+      </w:r>
+      <w:r>
+        <w:rPr>
+          <w:lang w:val="uk-UA"/>
+        </w:rPr>
+        <w:t>у</w:t>
+      </w:r>
+      <w:r>
+        <w:rPr>
+          <w:lang w:val="uk-UA"/>
+        </w:rPr>
+        <w:t xml:space="preserve"> розпорядженні</w:t>
+      </w:r>
+      <w:r>
+        <w:rPr>
+          <w:lang w:val="uk-UA"/>
+        </w:rPr>
+        <w:t xml:space="preserve"> студентів</w:t>
+      </w:r>
+      <w:r>
+        <w:rPr>
+          <w:lang w:val="uk-UA"/>
+        </w:rPr>
+        <w:t xml:space="preserve"> був </w:t>
+      </w:r>
+      <w:r>
+        <w:rPr>
+          <w:lang w:val="uk-UA"/>
+        </w:rPr>
+        <w:t>набір даних</w:t>
+      </w:r>
+      <w:r>
+        <w:rPr>
+          <w:lang w:val="uk-UA"/>
+        </w:rPr>
+        <w:t xml:space="preserve"> із онлайн платформи </w:t>
+      </w:r>
+      <w:r>
+        <w:t>Kaggle</w:t>
+      </w:r>
+      <w:r>
+        <w:rPr>
+          <w:lang w:val="uk-UA"/>
+        </w:rPr>
+        <w:t xml:space="preserve">. </w:t>
+      </w:r>
+      <w:r>
+        <w:rPr>
+          <w:lang w:val="uk-UA"/>
+        </w:rPr>
+        <w:t xml:space="preserve">Цей датасет складався із 50 тисяч картинок розміром 300 </w:t>
+      </w:r>
+      <w:r>
+        <w:rPr>
+          <w:lang w:val="uk-UA"/>
+        </w:rPr>
+        <w:t>на</w:t>
+      </w:r>
+      <w:r>
+        <w:rPr>
+          <w:lang w:val="ru-RU"/>
+        </w:rPr>
+        <w:t xml:space="preserve"> 300 </w:t>
+      </w:r>
+      <w:r>
+        <w:rPr>
+          <w:lang w:val="uk-UA"/>
+        </w:rPr>
+        <w:t>пікселів</w:t>
+      </w:r>
+      <w:r>
+        <w:rPr>
+          <w:lang w:val="uk-UA"/>
+        </w:rPr>
+        <w:t xml:space="preserve"> і відповідних міток для кожної картинки, які включали в собі годину від 0 до 1</w:t>
+      </w:r>
+      <w:r>
+        <w:rPr>
+          <w:lang w:val="uk-UA"/>
+        </w:rPr>
+        <w:t>2</w:t>
+      </w:r>
+      <w:r>
+        <w:rPr>
+          <w:lang w:val="uk-UA"/>
+        </w:rPr>
+        <w:t xml:space="preserve"> та хвилину від 0 до 59. Створювати модель було вирішено у </w:t>
+      </w:r>
+      <w:r>
+        <w:t>python</w:t>
+      </w:r>
+      <w:r>
+        <w:rPr>
+          <w:lang w:val="ru-RU"/>
+        </w:rPr>
+        <w:t xml:space="preserve"> </w:t>
+      </w:r>
+      <w:r>
+        <w:rPr>
+          <w:lang w:val="uk-UA"/>
+        </w:rPr>
+        <w:t xml:space="preserve">з використанням бібліотеки </w:t>
+      </w:r>
+      <w:r>
+        <w:t>pytorch</w:t>
+      </w:r>
+      <w:r>
+        <w:rPr>
+          <w:lang w:val="ru-RU"/>
+        </w:rPr>
+        <w:t xml:space="preserve">. </w:t>
+      </w:r>
+      <w:r>
+        <w:rPr>
+          <w:lang w:val="uk-UA"/>
+        </w:rPr>
+        <w:t xml:space="preserve">Перед тим як використовувати зображення з </w:t>
+      </w:r>
+      <w:proofErr w:type="spellStart"/>
+      <w:r>
+        <w:rPr>
+          <w:lang w:val="uk-UA"/>
+        </w:rPr>
+        <w:t>датасету</w:t>
+      </w:r>
+      <w:proofErr w:type="spellEnd"/>
+      <w:r>
+        <w:rPr>
+          <w:lang w:val="uk-UA"/>
+        </w:rPr>
+        <w:t xml:space="preserve">, їх потрібно було попередньо обробити, щоб зменшити розмір вступного простору. Тому кожна фотографія пройшла перетворення </w:t>
+      </w:r>
+      <w:r>
+        <w:rPr>
+          <w:lang w:val="uk-UA"/>
+        </w:rPr>
+        <w:t xml:space="preserve">з </w:t>
+      </w:r>
+      <w:r>
+        <w:rPr>
+          <w:lang w:val="uk-UA"/>
+        </w:rPr>
+        <w:t xml:space="preserve">розміру 300 на 300 у розмір 100 на 100. Крім цього із трьох колірних каналів було отримано один канал, який відображав зображення у градації сірого кольору, що зменшило вступний простір </w:t>
+      </w:r>
+      <w:r>
+        <w:rPr>
+          <w:lang w:val="uk-UA"/>
+        </w:rPr>
+        <w:t xml:space="preserve">ще в три рази. Всі ці оброблені зображення було поділено на навчальний, </w:t>
+      </w:r>
+      <w:proofErr w:type="spellStart"/>
+      <w:r>
+        <w:rPr>
+          <w:lang w:val="uk-UA"/>
+        </w:rPr>
+        <w:t>валідаційний</w:t>
+      </w:r>
+      <w:proofErr w:type="spellEnd"/>
+      <w:r>
+        <w:rPr>
+          <w:lang w:val="uk-UA"/>
+        </w:rPr>
+        <w:t xml:space="preserve"> і </w:t>
+      </w:r>
+      <w:proofErr w:type="spellStart"/>
+      <w:r>
+        <w:rPr>
+          <w:lang w:val="uk-UA"/>
+        </w:rPr>
+        <w:t>тестувальні</w:t>
+      </w:r>
+      <w:proofErr w:type="spellEnd"/>
+      <w:r>
+        <w:rPr>
+          <w:lang w:val="uk-UA"/>
+        </w:rPr>
+        <w:t xml:space="preserve"> </w:t>
+      </w:r>
+      <w:proofErr w:type="spellStart"/>
+      <w:r>
+        <w:rPr>
+          <w:lang w:val="uk-UA"/>
+        </w:rPr>
+        <w:t>датасети</w:t>
+      </w:r>
+      <w:proofErr w:type="spellEnd"/>
+      <w:r>
+        <w:rPr>
+          <w:lang w:val="uk-UA"/>
+        </w:rPr>
+        <w:t xml:space="preserve">, при цьому із цих трьох </w:t>
+      </w:r>
+      <w:proofErr w:type="spellStart"/>
+      <w:r>
+        <w:rPr>
+          <w:lang w:val="uk-UA"/>
+        </w:rPr>
+        <w:t>датасетів</w:t>
+      </w:r>
+      <w:proofErr w:type="spellEnd"/>
+      <w:r>
+        <w:rPr>
+          <w:lang w:val="uk-UA"/>
+        </w:rPr>
+        <w:t xml:space="preserve"> в подальшому було сформовано </w:t>
+      </w:r>
+      <w:proofErr w:type="spellStart"/>
+      <w:r>
+        <w:rPr>
+          <w:lang w:val="uk-UA"/>
+        </w:rPr>
+        <w:t>даталоудери</w:t>
+      </w:r>
+      <w:proofErr w:type="spellEnd"/>
+      <w:r>
+        <w:rPr>
+          <w:lang w:val="uk-UA"/>
+        </w:rPr>
+        <w:t xml:space="preserve"> з розміром </w:t>
+      </w:r>
+      <w:proofErr w:type="spellStart"/>
+      <w:r>
+        <w:rPr>
+          <w:lang w:val="uk-UA"/>
+        </w:rPr>
+        <w:t>бетчу</w:t>
+      </w:r>
+      <w:proofErr w:type="spellEnd"/>
+      <w:r>
+        <w:rPr>
+          <w:lang w:val="uk-UA"/>
+        </w:rPr>
+        <w:t xml:space="preserve"> в 32 зображення, що запобігає перевантаженню </w:t>
+      </w:r>
+      <w:proofErr w:type="spellStart"/>
+      <w:r>
+        <w:rPr>
+          <w:lang w:val="uk-UA"/>
+        </w:rPr>
+        <w:t>памяті</w:t>
+      </w:r>
+      <w:proofErr w:type="spellEnd"/>
+      <w:r>
+        <w:rPr>
+          <w:lang w:val="uk-UA"/>
+        </w:rPr>
+        <w:t xml:space="preserve"> пристрою.</w:t>
+      </w:r>
+      <w:r>
+        <w:rPr>
+          <w:lang w:val="uk-UA"/>
+        </w:rPr>
+        <w:t xml:space="preserve"> Були також написані цикли для тренування і тестування моделі.</w:t>
+      </w:r>
+    </w:p>
+    <w:p>
+      <w:pPr>
+        <w:rPr>
+          <w:lang w:val="uk-UA"/>
+        </w:rPr>
+      </w:pPr>
+      <w:r>
+        <w:rPr>
+          <w:lang w:val="uk-UA"/>
+        </w:rPr>
+        <w:t xml:space="preserve">Наступним кроком став підбір </w:t>
+      </w:r>
+      <w:proofErr w:type="spellStart"/>
+      <w:r>
+        <w:rPr>
+          <w:lang w:val="uk-UA"/>
+        </w:rPr>
+        <w:t>гіперпараметрів</w:t>
+      </w:r>
+      <w:proofErr w:type="spellEnd"/>
+      <w:r>
+        <w:rPr>
+          <w:lang w:val="uk-UA"/>
+        </w:rPr>
+        <w:t xml:space="preserve"> і різних </w:t>
+      </w:r>
+      <w:proofErr w:type="spellStart"/>
+      <w:r>
+        <w:rPr>
+          <w:lang w:val="uk-UA"/>
+        </w:rPr>
+        <w:t>архітектур</w:t>
+      </w:r>
+      <w:proofErr w:type="spellEnd"/>
+      <w:r>
+        <w:rPr>
+          <w:lang w:val="uk-UA"/>
+        </w:rPr>
+        <w:t xml:space="preserve"> моделі. Автори протестували різні варіації </w:t>
+      </w:r>
+      <w:proofErr w:type="spellStart"/>
+      <w:r>
+        <w:rPr>
+          <w:lang w:val="uk-UA"/>
+        </w:rPr>
+        <w:t>гіперпараметрів</w:t>
+      </w:r>
+      <w:proofErr w:type="spellEnd"/>
+      <w:r>
+        <w:rPr>
+          <w:lang w:val="uk-UA"/>
+        </w:rPr>
+        <w:t xml:space="preserve"> та </w:t>
+      </w:r>
+      <w:proofErr w:type="spellStart"/>
+      <w:r>
+        <w:rPr>
+          <w:lang w:val="uk-UA"/>
+        </w:rPr>
+        <w:t>топологій</w:t>
+      </w:r>
+      <w:proofErr w:type="spellEnd"/>
+      <w:r>
+        <w:rPr>
+          <w:lang w:val="uk-UA"/>
+        </w:rPr>
+        <w:t>, для прикладу було проведено багато тестів над архітектурою з 60 вихідними нейронами для класів хвилин та 12 нейронами для годин відповідно. Зрештою автори зупинилися на топології, яка на виході мала 13 нейронів, з них 12 це класи для годин, і 1 нейрон виступав як значення хвилини від 0 до 60. Тобто було застосовано класифікацію для години і регресію для хвилини.</w:t>
+      </w:r>
+    </w:p>
+    <w:p>
+      <w:pPr>
+        <w:rPr>
+          <w:lang w:val="uk-UA"/>
+        </w:rPr>
+      </w:pPr>
+      <w:r>
+        <w:rPr>
+          <w:lang w:val="uk-UA"/>
+        </w:rPr>
+        <w:t xml:space="preserve">Після низки тестів розробники зупинилися на топології, яка складалася з чотирьох </w:t>
+      </w:r>
+      <w:proofErr w:type="spellStart"/>
+      <w:r>
+        <w:rPr>
+          <w:lang w:val="uk-UA"/>
+        </w:rPr>
+        <w:t>згорткових</w:t>
+      </w:r>
+      <w:proofErr w:type="spellEnd"/>
+      <w:r>
+        <w:rPr>
+          <w:lang w:val="uk-UA"/>
+        </w:rPr>
+        <w:t xml:space="preserve"> шарів, і функції </w:t>
+      </w:r>
+      <w:r>
+        <w:t>dropout</w:t>
+      </w:r>
+      <w:r>
+        <w:rPr>
+          <w:lang w:val="uk-UA"/>
+        </w:rPr>
+        <w:t xml:space="preserve"> після яких ідуть дві паралельні повністю </w:t>
+      </w:r>
+      <w:r>
+        <w:rPr>
+          <w:lang w:val="uk-UA"/>
+        </w:rPr>
+        <w:t>з’єднані</w:t>
+      </w:r>
+      <w:r>
+        <w:rPr>
+          <w:lang w:val="uk-UA"/>
+        </w:rPr>
+        <w:t xml:space="preserve"> лінійні мережі для класифікації години і регресії хвилини, кожна з цих мереж </w:t>
+      </w:r>
+      <w:r>
+        <w:rPr>
+          <w:lang w:val="uk-UA"/>
+        </w:rPr>
+        <w:t>має</w:t>
+      </w:r>
+      <w:r>
+        <w:rPr>
+          <w:lang w:val="uk-UA"/>
+        </w:rPr>
+        <w:t xml:space="preserve"> по два приховані шари. </w:t>
+      </w:r>
+      <w:r>
+        <w:rPr>
+          <w:lang w:val="uk-UA"/>
+        </w:rPr>
+        <w:t xml:space="preserve">Ефективне навчання також забезпечували </w:t>
+      </w:r>
+      <w:r>
+        <w:rPr>
+          <w:lang w:val="uk-UA"/>
+        </w:rPr>
+        <w:t xml:space="preserve">оптимізатор </w:t>
+      </w:r>
+      <w:r>
+        <w:t>Adam</w:t>
+      </w:r>
+      <w:r>
+        <w:rPr>
+          <w:lang w:val="uk-UA"/>
+        </w:rPr>
+        <w:t xml:space="preserve">, та складена функція помилки. </w:t>
+      </w:r>
+      <w:r>
+        <w:rPr>
+          <w:lang w:val="uk-UA"/>
+        </w:rPr>
+        <w:drawing>
+          <wp:inline distT="0" distB="0" distL="0" distR="0" wp14:anchorId="54CF28C6" wp14:editId="23688E7F">
+            <wp:extent cx="3415665" cy="277978"/>
+            <wp:effectExtent l="0" t="0" r="0" b="8255"/>
+            <wp:docPr id="1181867054" name="Рисунок 1"/>
+            <wp:cNvGraphicFramePr>
+              <a:graphicFrameLocks xmlns:a="http://schemas.openxmlformats.org/drawingml/2006/main" noChangeAspect="1"/>
+            </wp:cNvGraphicFramePr>
+            <a:graphic xmlns:a="http://schemas.openxmlformats.org/drawingml/2006/main">
+              <a:graphicData uri="http://schemas.openxmlformats.org/drawingml/2006/picture">
+                <pic:pic xmlns:pic="http://schemas.openxmlformats.org/drawingml/2006/picture">
+                  <pic:nvPicPr>
+                    <pic:cNvPr id="1181867054" name=""/>
+                    <pic:cNvPicPr/>
+                  </pic:nvPicPr>
+                  <pic:blipFill>
+                    <a:blip r:embed="rId10"/>
+                    <a:stretch>
+                      <a:fillRect/>
+                    </a:stretch>
+                  </pic:blipFill>
+                  <pic:spPr>
+                    <a:xfrm>
+                      <a:off x="0" y="0"/>
+                      <a:ext cx="3441034" cy="280043"/>
+                    </a:xfrm>
+                    <a:prstGeom prst="rect">
+                      <a:avLst/>
+                    </a:prstGeom>
+                  </pic:spPr>
+                </pic:pic>
+              </a:graphicData>
+            </a:graphic>
+          </wp:inline>
+        </w:drawing>
+      </w:r>
+    </w:p>
+    <w:p>
+      <w:pPr>
+        <w:rPr>
+          <w:lang w:val="uk-UA"/>
+        </w:rPr>
+      </w:pPr>
+    </w:p>
+    <w:p>
+      <w:pPr>
+        <w:rPr>
+          <w:lang w:val="ru-RU"/>
+        </w:rPr>
+      </w:pPr>
+      <w:r>
+        <w:rPr>
+          <w:lang w:val="uk-UA"/>
+        </w:rPr>
+        <w:t xml:space="preserve">Як видно на малюнку(1), функція втрат складається з суми функцій помилок години і </w:t>
+      </w:r>
+      <w:r>
+        <w:rPr>
+          <w:lang w:val="uk-UA"/>
+        </w:rPr>
+        <w:t>х</w:t>
+      </w:r>
+      <w:r>
+        <w:rPr>
+          <w:lang w:val="uk-UA"/>
+        </w:rPr>
+        <w:t>в</w:t>
+      </w:r>
+      <w:r>
+        <w:rPr>
+          <w:lang w:val="uk-UA"/>
+        </w:rPr>
+        <w:t>и</w:t>
+      </w:r>
+      <w:r>
+        <w:rPr>
+          <w:lang w:val="uk-UA"/>
+        </w:rPr>
+        <w:t xml:space="preserve">лини, які перед цим ще </w:t>
+      </w:r>
+      <w:r>
+        <w:rPr>
+          <w:lang w:val="uk-UA"/>
+        </w:rPr>
+        <w:t>м</w:t>
+      </w:r>
+      <w:r>
+        <w:rPr>
+          <w:lang w:val="uk-UA"/>
+        </w:rPr>
+        <w:t>нож</w:t>
+      </w:r>
+      <w:r>
+        <w:rPr>
+          <w:lang w:val="uk-UA"/>
+        </w:rPr>
+        <w:t>аться</w:t>
+      </w:r>
+      <w:r>
+        <w:rPr>
+          <w:lang w:val="uk-UA"/>
+        </w:rPr>
+        <w:t xml:space="preserve"> на </w:t>
+      </w:r>
+      <w:r>
+        <w:rPr>
+          <w:lang w:val="uk-UA"/>
+        </w:rPr>
+        <w:t xml:space="preserve">свої ваги, що дозволяє регулювати значущість тієї чи іншої помилки. Значення помилки </w:t>
+      </w:r>
+      <w:proofErr w:type="spellStart"/>
+      <w:r>
+        <w:t>hourLoss</w:t>
+      </w:r>
+      <w:proofErr w:type="spellEnd"/>
+      <w:r>
+        <w:rPr>
+          <w:lang w:val="uk-UA"/>
+        </w:rPr>
+        <w:t xml:space="preserve"> </w:t>
+      </w:r>
+      <w:r>
+        <w:rPr>
+          <w:lang w:val="uk-UA"/>
+        </w:rPr>
+        <w:t>рахується за крос-</w:t>
+      </w:r>
+      <w:proofErr w:type="spellStart"/>
+      <w:r>
+        <w:rPr>
+          <w:lang w:val="uk-UA"/>
+        </w:rPr>
+        <w:t>ентропійною</w:t>
+      </w:r>
+      <w:proofErr w:type="spellEnd"/>
+      <w:r>
+        <w:rPr>
+          <w:lang w:val="uk-UA"/>
+        </w:rPr>
+        <w:t xml:space="preserve"> функцією, а значення </w:t>
+      </w:r>
+      <w:proofErr w:type="spellStart"/>
+      <w:r>
+        <w:t>minuteLoss</w:t>
+      </w:r>
+      <w:proofErr w:type="spellEnd"/>
+      <w:r>
+        <w:rPr>
+          <w:lang w:val="uk-UA"/>
+        </w:rPr>
+        <w:t xml:space="preserve"> </w:t>
+      </w:r>
+      <w:r>
+        <w:rPr>
+          <w:lang w:val="uk-UA"/>
+        </w:rPr>
+        <w:t>в свою чергу рахується як середня квадратична помилки.</w:t>
+      </w:r>
+      <w:r>
+        <w:rPr>
+          <w:lang w:val="uk-UA"/>
+        </w:rPr>
+        <w:t xml:space="preserve"> Шляхом чисельних тестів було визначено, що </w:t>
+      </w:r>
+      <w:proofErr w:type="spellStart"/>
+      <w:r>
+        <w:rPr>
+          <w:lang w:val="uk-UA"/>
+        </w:rPr>
+        <w:t>найраща</w:t>
+      </w:r>
+      <w:proofErr w:type="spellEnd"/>
+      <w:r>
+        <w:rPr>
+          <w:lang w:val="uk-UA"/>
+        </w:rPr>
+        <w:t xml:space="preserve"> точність моделі досягається при відношенні ваг 20 </w:t>
+      </w:r>
+      <w:r>
+        <w:rPr>
+          <w:lang w:val="ru-RU"/>
+        </w:rPr>
+        <w:t>: 1</w:t>
+      </w:r>
+      <w:r>
+        <w:rPr>
+          <w:lang w:val="ru-RU"/>
+        </w:rPr>
+        <w:t xml:space="preserve">, де 20 </w:t>
+      </w:r>
+      <w:proofErr w:type="spellStart"/>
+      <w:r>
+        <w:rPr>
+          <w:lang w:val="ru-RU"/>
+        </w:rPr>
+        <w:t>значення</w:t>
+      </w:r>
+      <w:proofErr w:type="spellEnd"/>
+      <w:r>
+        <w:rPr>
+          <w:lang w:val="ru-RU"/>
+        </w:rPr>
+        <w:t xml:space="preserve"> ваги для </w:t>
+      </w:r>
+      <w:proofErr w:type="spellStart"/>
+      <w:r>
+        <w:rPr>
+          <w:lang w:val="ru-RU"/>
+        </w:rPr>
+        <w:t>години</w:t>
+      </w:r>
+      <w:proofErr w:type="spellEnd"/>
+      <w:r>
+        <w:rPr>
+          <w:lang w:val="ru-RU"/>
+        </w:rPr>
+        <w:t>.</w:t>
+      </w:r>
+    </w:p>
+    <w:p>
+      <w:pPr>
+        <w:rPr>
+          <w:lang w:val="uk-UA"/>
+        </w:rPr>
+      </w:pPr>
+      <w:proofErr w:type="spellStart"/>
+      <w:r>
+        <w:rPr>
+          <w:lang w:val="ru-RU"/>
+        </w:rPr>
+        <w:t>Навчену</w:t>
+      </w:r>
+      <w:proofErr w:type="spellEnd"/>
+      <w:r>
+        <w:rPr>
+          <w:lang w:val="ru-RU"/>
+        </w:rPr>
+        <w:t xml:space="preserve"> модель </w:t>
+      </w:r>
+      <w:proofErr w:type="spellStart"/>
+      <w:r>
+        <w:rPr>
+          <w:lang w:val="ru-RU"/>
+        </w:rPr>
+        <w:t>було</w:t>
+      </w:r>
+      <w:proofErr w:type="spellEnd"/>
+      <w:r>
+        <w:rPr>
+          <w:lang w:val="ru-RU"/>
+        </w:rPr>
+        <w:t xml:space="preserve"> </w:t>
+      </w:r>
+      <w:proofErr w:type="spellStart"/>
+      <w:r>
+        <w:rPr>
+          <w:lang w:val="ru-RU"/>
+        </w:rPr>
+        <w:t>збережено</w:t>
+      </w:r>
+      <w:proofErr w:type="spellEnd"/>
+      <w:r>
+        <w:rPr>
+          <w:lang w:val="ru-RU"/>
+        </w:rPr>
+        <w:t xml:space="preserve"> </w:t>
+      </w:r>
+      <w:proofErr w:type="gramStart"/>
+      <w:r>
+        <w:rPr>
+          <w:lang w:val="ru-RU"/>
+        </w:rPr>
+        <w:t>у .</w:t>
+      </w:r>
+      <w:proofErr w:type="spellStart"/>
+      <w:r>
+        <w:t>pth</w:t>
+      </w:r>
+      <w:proofErr w:type="spellEnd"/>
+      <w:proofErr w:type="gramEnd"/>
+      <w:r>
+        <w:rPr>
+          <w:lang w:val="ru-RU"/>
+        </w:rPr>
+        <w:t xml:space="preserve"> </w:t>
+      </w:r>
+      <w:r>
+        <w:rPr>
+          <w:lang w:val="uk-UA"/>
+        </w:rPr>
+        <w:t>форматі і в подальшому використано у функції для передбачення. При всіх цих конфігураціях вдалося досягти наступних результатів</w:t>
+      </w:r>
+      <w:r>
+        <w:rPr>
+          <w:lang w:val="ru-RU"/>
+        </w:rPr>
+        <w:t xml:space="preserve">: </w:t>
+      </w:r>
+      <w:r>
+        <w:rPr>
+          <w:lang w:val="uk-UA"/>
+        </w:rPr>
+        <w:t>точність в 0.7323 при допустимому відхиленні хвилинної стрілки в 2 хвилини, 0.8638 при відхиленні в 3 хвилини і 0.9293 відхиленні в 5 хвилин.</w:t>
+      </w:r>
+    </w:p>
+    <w:p>
+      <w:pPr>
+        <w:rPr>
+          <w:lang w:val="uk-UA"/>
+        </w:rPr>
+      </w:pPr>
+    </w:p>
+    <w:p>
+      <w:pPr>
+        <w:rPr>
+          <w:lang w:val="uk-UA"/>
+        </w:rPr>
+      </w:pPr>
+    </w:p>
+    <w:p>
+      <w:pPr>
+        <w:rPr>
+          <w:lang w:val="uk-UA"/>
+        </w:rPr>
+      </w:pPr>
+    </w:p>
+    <w:p>
+      <w:pPr>
+        <w:rPr>
+          <w:lang w:val="uk-UA"/>
+        </w:rPr>
+      </w:pPr>
+    </w:p>
+    <w:p>
+      <w:pPr>
+        <w:rPr>
+          <w:lang w:val="uk-UA"/>
+        </w:rPr>
+      </w:pPr>
+    </w:p>
+    <w:p>
+      <w:pPr>
+        <w:rPr>
+          <w:lang w:val="uk-UA"/>
+        </w:rPr>
+      </w:pPr>
+    </w:p>
+    <w:p>
+      <w:pPr>
         <w:rPr>
           <w:lang w:val="uk-UA"/>
         </w:rPr>
@@ -1607,7 +2408,7 @@
           <w:rFonts w:cs="Times New Roman"/>
           <w:b/>
           <w:szCs w:val="24"/>
-          <w:lang w:val="ru-RU"/>
+          <w:lang w:val="uk-UA"/>
         </w:rPr>
       </w:pPr>
     </w:p>
@@ -1619,7 +2420,7 @@
           <w:rFonts w:cs="Times New Roman"/>
           <w:b/>
           <w:szCs w:val="24"/>
-          <w:lang w:val="ru-RU"/>
+          <w:lang w:val="uk-UA"/>
         </w:rPr>
       </w:pPr>
     </w:p>
@@ -1631,7 +2432,7 @@
           <w:rFonts w:cs="Times New Roman"/>
           <w:b/>
           <w:szCs w:val="24"/>
-          <w:lang w:val="ru-RU"/>
+          <w:lang w:val="uk-UA"/>
         </w:rPr>
       </w:pPr>
     </w:p>
@@ -1643,7 +2444,7 @@
           <w:rFonts w:cs="Times New Roman"/>
           <w:b/>
           <w:szCs w:val="24"/>
-          <w:lang w:val="ru-RU"/>
+          <w:lang w:val="uk-UA"/>
         </w:rPr>
       </w:pPr>
     </w:p>
@@ -1655,7 +2456,7 @@
           <w:rFonts w:cs="Times New Roman"/>
           <w:b/>
           <w:szCs w:val="24"/>
-          <w:lang w:val="ru-RU"/>
+          <w:lang w:val="uk-UA"/>
         </w:rPr>
       </w:pPr>
     </w:p>
@@ -1667,7 +2468,7 @@
           <w:rFonts w:cs="Times New Roman"/>
           <w:b/>
           <w:szCs w:val="24"/>
-          <w:lang w:val="ru-RU"/>
+          <w:lang w:val="uk-UA"/>
         </w:rPr>
       </w:pPr>
     </w:p>
@@ -1679,7 +2480,7 @@
           <w:rFonts w:cs="Times New Roman"/>
           <w:b/>
           <w:szCs w:val="24"/>
-          <w:lang w:val="ru-RU"/>
+          <w:lang w:val="uk-UA"/>
         </w:rPr>
       </w:pPr>
     </w:p>
@@ -1691,7 +2492,7 @@
           <w:rFonts w:cs="Times New Roman"/>
           <w:b/>
           <w:szCs w:val="24"/>
-          <w:lang w:val="ru-RU"/>
+          <w:lang w:val="uk-UA"/>
         </w:rPr>
       </w:pPr>
     </w:p>
@@ -1703,7 +2504,7 @@
           <w:rFonts w:cs="Times New Roman"/>
           <w:b/>
           <w:szCs w:val="24"/>
-          <w:lang w:val="ru-RU"/>
+          <w:lang w:val="uk-UA"/>
         </w:rPr>
       </w:pPr>
     </w:p>
@@ -1715,7 +2516,7 @@
           <w:rFonts w:cs="Times New Roman"/>
           <w:b/>
           <w:szCs w:val="24"/>
-          <w:lang w:val="ru-RU"/>
+          <w:lang w:val="uk-UA"/>
         </w:rPr>
       </w:pPr>
     </w:p>
@@ -1727,7 +2528,7 @@
           <w:rFonts w:cs="Times New Roman"/>
           <w:b/>
           <w:szCs w:val="24"/>
-          <w:lang w:val="ru-RU"/>
+          <w:lang w:val="uk-UA"/>
         </w:rPr>
       </w:pPr>
     </w:p>
@@ -1739,7 +2540,7 @@
           <w:rFonts w:cs="Times New Roman"/>
           <w:b/>
           <w:szCs w:val="24"/>
-          <w:lang w:val="ru-RU"/>
+          <w:lang w:val="uk-UA"/>
         </w:rPr>
       </w:pPr>
     </w:p>
@@ -1751,7 +2552,7 @@
           <w:rFonts w:cs="Times New Roman"/>
           <w:b/>
           <w:szCs w:val="24"/>
-          <w:lang w:val="ru-RU"/>
+          <w:lang w:val="uk-UA"/>
         </w:rPr>
       </w:pPr>
     </w:p>
@@ -1763,7 +2564,7 @@
           <w:rFonts w:cs="Times New Roman"/>
           <w:b/>
           <w:szCs w:val="24"/>
-          <w:lang w:val="ru-RU"/>
+          <w:lang w:val="uk-UA"/>
         </w:rPr>
       </w:pPr>
     </w:p>
@@ -1775,7 +2576,7 @@
           <w:rFonts w:cs="Times New Roman"/>
           <w:b/>
           <w:szCs w:val="24"/>
-          <w:lang w:val="ru-RU"/>
+          <w:lang w:val="uk-UA"/>
         </w:rPr>
       </w:pPr>
     </w:p>
@@ -1787,7 +2588,7 @@
           <w:rFonts w:cs="Times New Roman"/>
           <w:b/>
           <w:szCs w:val="24"/>
-          <w:lang w:val="ru-RU"/>
+          <w:lang w:val="uk-UA"/>
         </w:rPr>
       </w:pPr>
     </w:p>
@@ -1799,7 +2600,7 @@
           <w:rFonts w:cs="Times New Roman"/>
           <w:b/>
           <w:szCs w:val="24"/>
-          <w:lang w:val="ru-RU"/>
+          <w:lang w:val="uk-UA"/>
         </w:rPr>
       </w:pPr>
     </w:p>
@@ -1811,7 +2612,7 @@
           <w:rFonts w:cs="Times New Roman"/>
           <w:b/>
           <w:szCs w:val="24"/>
-          <w:lang w:val="ru-RU"/>
+          <w:lang w:val="uk-UA"/>
         </w:rPr>
       </w:pPr>
     </w:p>
@@ -1823,7 +2624,7 @@
           <w:rFonts w:cs="Times New Roman"/>
           <w:b/>
           <w:szCs w:val="24"/>
-          <w:lang w:val="ru-RU"/>
+          <w:lang w:val="uk-UA"/>
         </w:rPr>
       </w:pPr>
     </w:p>
@@ -1835,7 +2636,7 @@
           <w:rFonts w:cs="Times New Roman"/>
           <w:b/>
           <w:szCs w:val="24"/>
-          <w:lang w:val="ru-RU"/>
+          <w:lang w:val="uk-UA"/>
         </w:rPr>
       </w:pPr>
     </w:p>
@@ -1847,7 +2648,7 @@
           <w:rFonts w:cs="Times New Roman"/>
           <w:b/>
           <w:szCs w:val="24"/>
-          <w:lang w:val="ru-RU"/>
+          <w:lang w:val="uk-UA"/>
         </w:rPr>
       </w:pPr>
     </w:p>
@@ -1859,7 +2660,7 @@
           <w:rFonts w:cs="Times New Roman"/>
           <w:b/>
           <w:szCs w:val="24"/>
-          <w:lang w:val="ru-RU"/>
+          <w:lang w:val="uk-UA"/>
         </w:rPr>
       </w:pPr>
     </w:p>
@@ -1871,7 +2672,7 @@
           <w:rFonts w:cs="Times New Roman"/>
           <w:b/>
           <w:szCs w:val="24"/>
-          <w:lang w:val="ru-RU"/>
+          <w:lang w:val="uk-UA"/>
         </w:rPr>
       </w:pPr>
     </w:p>
@@ -1883,7 +2684,7 @@
           <w:rFonts w:cs="Times New Roman"/>
           <w:b/>
           <w:szCs w:val="24"/>
-          <w:lang w:val="ru-RU"/>
+          <w:lang w:val="uk-UA"/>
         </w:rPr>
       </w:pPr>
     </w:p>
@@ -1895,7 +2696,7 @@
           <w:rFonts w:cs="Times New Roman"/>
           <w:b/>
           <w:szCs w:val="24"/>
-          <w:lang w:val="ru-RU"/>
+          <w:lang w:val="uk-UA"/>
         </w:rPr>
       </w:pPr>
     </w:p>
@@ -1907,7 +2708,7 @@
           <w:rFonts w:cs="Times New Roman"/>
           <w:b/>
           <w:szCs w:val="24"/>
-          <w:lang w:val="ru-RU"/>
+          <w:lang w:val="uk-UA"/>
         </w:rPr>
       </w:pPr>
     </w:p>
@@ -1919,7 +2720,7 @@
           <w:rFonts w:cs="Times New Roman"/>
           <w:b/>
           <w:szCs w:val="24"/>
-          <w:lang w:val="ru-RU"/>
+          <w:lang w:val="uk-UA"/>
         </w:rPr>
       </w:pPr>
     </w:p>
@@ -1931,7 +2732,7 @@
           <w:rFonts w:cs="Times New Roman"/>
           <w:b/>
           <w:szCs w:val="24"/>
-          <w:lang w:val="ru-RU"/>
+          <w:lang w:val="uk-UA"/>
         </w:rPr>
       </w:pPr>
     </w:p>
@@ -1943,7 +2744,7 @@
           <w:rFonts w:cs="Times New Roman"/>
           <w:b/>
           <w:szCs w:val="24"/>
-          <w:lang w:val="ru-RU"/>
+          <w:lang w:val="uk-UA"/>
         </w:rPr>
       </w:pPr>
     </w:p>
@@ -1955,7 +2756,7 @@
           <w:rFonts w:cs="Times New Roman"/>
           <w:b/>
           <w:szCs w:val="24"/>
-          <w:lang w:val="ru-RU"/>
+          <w:lang w:val="uk-UA"/>
         </w:rPr>
       </w:pPr>
     </w:p>
@@ -1967,7 +2768,7 @@
           <w:rFonts w:cs="Times New Roman"/>
           <w:b/>
           <w:szCs w:val="24"/>
-          <w:lang w:val="ru-RU"/>
+          <w:lang w:val="uk-UA"/>
         </w:rPr>
       </w:pPr>
     </w:p>
@@ -1979,7 +2780,7 @@
           <w:rFonts w:cs="Times New Roman"/>
           <w:b/>
           <w:szCs w:val="24"/>
-          <w:lang w:val="ru-RU"/>
+          <w:lang w:val="uk-UA"/>
         </w:rPr>
       </w:pPr>
     </w:p>
@@ -1991,7 +2792,7 @@
           <w:rFonts w:cs="Times New Roman"/>
           <w:b/>
           <w:szCs w:val="24"/>
-          <w:lang w:val="ru-RU"/>
+          <w:lang w:val="uk-UA"/>
         </w:rPr>
       </w:pPr>
     </w:p>
@@ -2003,7 +2804,7 @@
           <w:rFonts w:cs="Times New Roman"/>
           <w:b/>
           <w:szCs w:val="24"/>
-          <w:lang w:val="ru-RU"/>
+          <w:lang w:val="uk-UA"/>
         </w:rPr>
       </w:pPr>
     </w:p>
@@ -2015,7 +2816,7 @@
           <w:rFonts w:cs="Times New Roman"/>
           <w:b/>
           <w:szCs w:val="24"/>
-          <w:lang w:val="ru-RU"/>
+          <w:lang w:val="uk-UA"/>
         </w:rPr>
       </w:pPr>
     </w:p>
@@ -2027,7 +2828,7 @@
           <w:rFonts w:cs="Times New Roman"/>
           <w:b/>
           <w:szCs w:val="24"/>
-          <w:lang w:val="ru-RU"/>
+          <w:lang w:val="uk-UA"/>
         </w:rPr>
       </w:pPr>
     </w:p>
@@ -2039,7 +2840,7 @@
           <w:rFonts w:cs="Times New Roman"/>
           <w:b/>
           <w:szCs w:val="24"/>
-          <w:lang w:val="ru-RU"/>
+          <w:lang w:val="uk-UA"/>
         </w:rPr>
       </w:pPr>
     </w:p>
@@ -2217,7 +3018,7 @@
         </w:rPr>
         <w:t xml:space="preserve">APA Citation Style. (2014). Retrieved on July 27 from </w:t>
       </w:r>
-      <w:hyperlink r:id="rId10" w:history="1">
+      <w:hyperlink r:id="rId11" w:history="1">
         <w:r>
           <w:rPr>
             <w:rStyle w:val="a4"/>
@@ -2335,7 +3136,7 @@
         </w:rPr>
         <w:t xml:space="preserve">Retrieved on July 27 from </w:t>
       </w:r>
-      <w:hyperlink r:id="rId11" w:history="1">
+      <w:hyperlink r:id="rId12" w:history="1">
         <w:r>
           <w:rPr>
             <w:rStyle w:val="a4"/>
@@ -2372,7 +3173,7 @@
         </w:rPr>
         <w:t xml:space="preserve">Research and Documentation Online. (2014). Retrieved on July 27 from </w:t>
       </w:r>
-      <w:hyperlink r:id="rId12" w:history="1">
+      <w:hyperlink r:id="rId13" w:history="1">
         <w:r>
           <w:rPr>
             <w:rStyle w:val="a4"/>
@@ -2401,7 +3202,7 @@
         </w:rPr>
         <w:t xml:space="preserve">University of New Haven. (2014). Retrieved on July 27 from  </w:t>
       </w:r>
-      <w:hyperlink r:id="rId13" w:history="1">
+      <w:hyperlink r:id="rId14" w:history="1">
         <w:r>
           <w:rPr>
             <w:rStyle w:val="a4"/>
@@ -2432,7 +3233,7 @@
         </w:rPr>
         <w:t xml:space="preserve">Williams College Libraries. (2014). Retrieved on July 27 from </w:t>
       </w:r>
-      <w:hyperlink r:id="rId14" w:history="1">
+      <w:hyperlink r:id="rId15" w:history="1">
         <w:r>
           <w:rPr>
             <w:rStyle w:val="a4"/>
@@ -2666,7 +3467,7 @@
         </mc:Choice>
         <mc:Fallback>
           <w:pict>
-            <v:line w14:anchorId="665FA389" id="Rovná spojnica 2" o:spid="_x0000_s1026" style="position:absolute;flip:y;z-index:251659264;visibility:visible;mso-wrap-style:square;mso-width-percent:0;mso-height-percent:0;mso-wrap-distance-left:9pt;mso-wrap-distance-top:0;mso-wrap-distance-right:9pt;mso-wrap-distance-bottom:0;mso-position-horizontal:absolute;mso-position-horizontal-relative:margin;mso-position-vertical:absolute;mso-position-vertical-relative:page;mso-width-percent:0;mso-height-percent:0;mso-width-relative:margin;mso-height-relative:margin" from="0,51.45pt" to="441.85pt,51.45pt" o:gfxdata="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" strokecolor="black [3040]">
+            <v:line w14:anchorId="346431A2" id="Rovná spojnica 2" o:spid="_x0000_s1026" style="position:absolute;flip:y;z-index:251659264;visibility:visible;mso-wrap-style:square;mso-width-percent:0;mso-height-percent:0;mso-wrap-distance-left:9pt;mso-wrap-distance-top:0;mso-wrap-distance-right:9pt;mso-wrap-distance-bottom:0;mso-position-horizontal:absolute;mso-position-horizontal-relative:margin;mso-position-vertical:absolute;mso-position-vertical-relative:page;mso-width-percent:0;mso-height-percent:0;mso-width-relative:margin;mso-height-relative:margin" from="0,51.45pt" to="441.85pt,51.45pt" o:gfxdata="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" strokecolor="black [3040]">
               <w10:wrap anchorx="margin" anchory="page"/>
             </v:line>
           </w:pict>

--- a/documentation.docx
+++ b/documentation.docx
@@ -1,6 +1,6 @@
 
 <file path=word/document.xml><?xml version="1.0" encoding="utf-8"?>
-<w:document xmlns:wpc="http://schemas.microsoft.com/office/word/2010/wordprocessingCanvas" xmlns:cx="http://schemas.microsoft.com/office/drawing/2014/chartex" xmlns:cx1="http://schemas.microsoft.com/office/drawing/2015/9/8/chartex" xmlns:cx2="http://schemas.microsoft.com/office/drawing/2015/10/21/chartex" xmlns:cx3="http://schemas.microsoft.com/office/drawing/2016/5/9/chartex" xmlns:cx4="http://schemas.microsoft.com/office/drawing/2016/5/10/chartex" xmlns:cx5="http://schemas.microsoft.com/office/drawing/2016/5/11/chartex" xmlns:cx6="http://schemas.microsoft.com/office/drawing/2016/5/12/chartex" xmlns:cx7="http://schemas.microsoft.com/office/drawing/2016/5/13/chartex" xmlns:cx8="http://schemas.microsoft.com/office/drawing/2016/5/14/chartex" xmlns:mc="http://schemas.openxmlformats.org/markup-compatibility/2006" xmlns:aink="http://schemas.microsoft.com/office/drawing/2016/ink" xmlns:am3d="http://schemas.microsoft.com/office/drawing/2017/model3d" xmlns:o="urn:schemas-microsoft-com:office:office" xmlns:oel="http://schemas.microsoft.com/office/2019/extlst" xmlns:r="http://schemas.openxmlformats.org/officeDocument/2006/relationships" xmlns:m="http://schemas.openxmlformats.org/officeDocument/2006/math" xmlns:v="urn:schemas-microsoft-com:vml" xmlns:wp14="http://schemas.microsoft.com/office/word/2010/wordprocessingDrawing" xmlns:wp="http://schemas.openxmlformats.org/drawingml/2006/wordprocessingDrawing" xmlns:w10="urn:schemas-microsoft-com:office:word" xmlns:w="http://schemas.openxmlformats.org/wordprocessingml/2006/main" xmlns:w14="http://schemas.microsoft.com/office/word/2010/wordml" xmlns:w15="http://schemas.microsoft.com/office/word/2012/wordml" xmlns:w16cex="http://schemas.microsoft.com/office/word/2018/wordml/cex" xmlns:w16cid="http://schemas.microsoft.com/office/word/2016/wordml/cid" xmlns:w16="http://schemas.microsoft.com/office/word/2018/wordml" xmlns:w16du="http://schemas.microsoft.com/office/word/2023/wordml/word16du" xmlns:w16sdtdh="http://schemas.microsoft.com/office/word/2020/wordml/sdtdatahash" xmlns:w16se="http://schemas.microsoft.com/office/word/2015/wordml/symex" xmlns:wpg="http://schemas.microsoft.com/office/word/2010/wordprocessingGroup" xmlns:wpi="http://schemas.microsoft.com/office/word/2010/wordprocessingInk" xmlns:wne="http://schemas.microsoft.com/office/word/2006/wordml" xmlns:wps="http://schemas.microsoft.com/office/word/2010/wordprocessingShape" mc:Ignorable="w14 w15 w16se w16cid w16 w16cex w16sdtdh w16du wp14">
+<w:document xmlns:wpc="http://schemas.microsoft.com/office/word/2010/wordprocessingCanvas" xmlns:cx="http://schemas.microsoft.com/office/drawing/2014/chartex" xmlns:cx1="http://schemas.microsoft.com/office/drawing/2015/9/8/chartex" xmlns:cx2="http://schemas.microsoft.com/office/drawing/2015/10/21/chartex" xmlns:cx3="http://schemas.microsoft.com/office/drawing/2016/5/9/chartex" xmlns:cx4="http://schemas.microsoft.com/office/drawing/2016/5/10/chartex" xmlns:cx5="http://schemas.microsoft.com/office/drawing/2016/5/11/chartex" xmlns:cx6="http://schemas.microsoft.com/office/drawing/2016/5/12/chartex" xmlns:cx7="http://schemas.microsoft.com/office/drawing/2016/5/13/chartex" xmlns:cx8="http://schemas.microsoft.com/office/drawing/2016/5/14/chartex" xmlns:mc="http://schemas.openxmlformats.org/markup-compatibility/2006" xmlns:aink="http://schemas.microsoft.com/office/drawing/2016/ink" xmlns:am3d="http://schemas.microsoft.com/office/drawing/2017/model3d" xmlns:o="urn:schemas-microsoft-com:office:office" xmlns:r="http://schemas.openxmlformats.org/officeDocument/2006/relationships" xmlns:m="http://schemas.openxmlformats.org/officeDocument/2006/math" xmlns:v="urn:schemas-microsoft-com:vml" xmlns:wp14="http://schemas.microsoft.com/office/word/2010/wordprocessingDrawing" xmlns:wp="http://schemas.openxmlformats.org/drawingml/2006/wordprocessingDrawing" xmlns:w10="urn:schemas-microsoft-com:office:word" xmlns:w="http://schemas.openxmlformats.org/wordprocessingml/2006/main" xmlns:w14="http://schemas.microsoft.com/office/word/2010/wordml" xmlns:w15="http://schemas.microsoft.com/office/word/2012/wordml" xmlns:w16cex="http://schemas.microsoft.com/office/word/2018/wordml/cex" xmlns:w16cid="http://schemas.microsoft.com/office/word/2016/wordml/cid" xmlns:w16="http://schemas.microsoft.com/office/word/2018/wordml" xmlns:w16sdtdh="http://schemas.microsoft.com/office/word/2020/wordml/sdtdatahash" xmlns:w16se="http://schemas.microsoft.com/office/word/2015/wordml/symex" xmlns:wpg="http://schemas.microsoft.com/office/word/2010/wordprocessingGroup" xmlns:wpi="http://schemas.microsoft.com/office/word/2010/wordprocessingInk" xmlns:wne="http://schemas.microsoft.com/office/word/2006/wordml" xmlns:wps="http://schemas.microsoft.com/office/word/2010/wordprocessingShape" mc:Ignorable="w14 w15 w16se w16cid w16 w16cex w16sdtdh wp14">
   <w:body>
     <w:p>
       <w:pPr>
@@ -983,9 +983,6 @@
     <w:p>
       <w:pPr>
         <w:pStyle w:val="1"/>
-        <w:rPr>
-          <w:lang w:val="uk-UA"/>
-        </w:rPr>
       </w:pPr>
       <w:r>
         <w:rPr>
@@ -1003,62 +1000,501 @@
           <w:lang w:val="uk-UA"/>
         </w:rPr>
       </w:pPr>
-    </w:p>
-    <w:p>
-      <w:pPr>
-        <w:rPr>
-          <w:lang w:val="uk-UA"/>
-        </w:rPr>
-      </w:pPr>
-    </w:p>
-    <w:p>
-      <w:pPr>
-        <w:rPr>
-          <w:lang w:val="uk-UA"/>
-        </w:rPr>
-      </w:pPr>
-    </w:p>
-    <w:p>
-      <w:pPr>
-        <w:rPr>
-          <w:lang w:val="uk-UA"/>
-        </w:rPr>
-      </w:pPr>
-    </w:p>
-    <w:p>
-      <w:pPr>
-        <w:rPr>
-          <w:lang w:val="uk-UA"/>
-        </w:rPr>
-      </w:pPr>
-    </w:p>
-    <w:p>
-      <w:pPr>
-        <w:rPr>
-          <w:lang w:val="uk-UA"/>
-        </w:rPr>
-      </w:pPr>
-    </w:p>
-    <w:p>
-      <w:pPr>
-        <w:rPr>
-          <w:lang w:val="uk-UA"/>
-        </w:rPr>
-      </w:pPr>
-    </w:p>
-    <w:p>
-      <w:pPr>
-        <w:rPr>
-          <w:lang w:val="uk-UA"/>
-        </w:rPr>
-      </w:pPr>
-    </w:p>
-    <w:p>
-      <w:pPr>
-        <w:rPr>
-          <w:lang w:val="uk-UA"/>
-        </w:rPr>
-      </w:pPr>
+      <w:r>
+        <w:rPr>
+          <w:lang w:val="uk-UA"/>
+        </w:rPr>
+        <w:t>Ця частина проекту бул</w:t>
+      </w:r>
+      <w:r>
+        <w:rPr>
+          <w:lang w:val="uk-UA"/>
+        </w:rPr>
+        <w:t>а</w:t>
+      </w:r>
+      <w:r>
+        <w:rPr>
+          <w:lang w:val="uk-UA"/>
+        </w:rPr>
+        <w:t xml:space="preserve"> створена для </w:t>
+      </w:r>
+      <w:r>
+        <w:rPr>
+          <w:lang w:val="uk-UA"/>
+        </w:rPr>
+        <w:t>трансформації</w:t>
+      </w:r>
+      <w:r>
+        <w:rPr>
+          <w:lang w:val="uk-UA"/>
+        </w:rPr>
+        <w:t xml:space="preserve"> зображення </w:t>
+      </w:r>
+      <w:r>
+        <w:rPr>
+          <w:lang w:val="uk-UA"/>
+        </w:rPr>
+        <w:t>у вигляд придатний для</w:t>
+      </w:r>
+      <w:r>
+        <w:rPr>
+          <w:lang w:val="uk-UA"/>
+        </w:rPr>
+        <w:t xml:space="preserve"> </w:t>
+      </w:r>
+      <w:r>
+        <w:rPr>
+          <w:lang w:val="uk-UA"/>
+        </w:rPr>
+        <w:t>використання</w:t>
+      </w:r>
+      <w:r>
+        <w:rPr>
+          <w:lang w:val="uk-UA"/>
+        </w:rPr>
+        <w:t xml:space="preserve"> вводом нейронн</w:t>
+      </w:r>
+      <w:r>
+        <w:rPr>
+          <w:lang w:val="uk-UA"/>
+        </w:rPr>
+        <w:t>ої</w:t>
+      </w:r>
+      <w:r>
+        <w:rPr>
+          <w:lang w:val="uk-UA"/>
+        </w:rPr>
+        <w:t xml:space="preserve"> мереж</w:t>
+      </w:r>
+      <w:r>
+        <w:rPr>
+          <w:lang w:val="uk-UA"/>
+        </w:rPr>
+        <w:t>і</w:t>
+      </w:r>
+      <w:r>
+        <w:rPr>
+          <w:lang w:val="uk-UA"/>
+        </w:rPr>
+        <w:t xml:space="preserve">. </w:t>
+      </w:r>
+      <w:r>
+        <w:rPr>
+          <w:lang w:val="uk-UA"/>
+        </w:rPr>
+        <w:t>Й</w:t>
+      </w:r>
+      <w:r>
+        <w:rPr>
+          <w:lang w:val="uk-UA"/>
+        </w:rPr>
+        <w:t>ого функціонал можна розділити на 6 етапів:</w:t>
+      </w:r>
+    </w:p>
+    <w:p>
+      <w:pPr>
+        <w:rPr>
+          <w:lang w:val="uk-UA"/>
+        </w:rPr>
+      </w:pPr>
+      <w:r>
+        <w:rPr>
+          <w:lang w:val="uk-UA"/>
+        </w:rPr>
+        <w:t xml:space="preserve">1) Завантаження зображення: </w:t>
+      </w:r>
+      <w:r>
+        <w:rPr>
+          <w:lang w:val="uk-UA"/>
+        </w:rPr>
+        <w:t xml:space="preserve">зображення завантажується в програму як </w:t>
+      </w:r>
+      <w:proofErr w:type="spellStart"/>
+      <w:r>
+        <w:t>numpy</w:t>
+      </w:r>
+      <w:proofErr w:type="spellEnd"/>
+      <w:r>
+        <w:rPr>
+          <w:lang w:val="ru-RU"/>
+        </w:rPr>
+        <w:t xml:space="preserve"> </w:t>
+      </w:r>
+      <w:r>
+        <w:t>array</w:t>
+      </w:r>
+      <w:r>
+        <w:rPr>
+          <w:lang w:val="ru-RU"/>
+        </w:rPr>
+        <w:t xml:space="preserve"> </w:t>
+      </w:r>
+      <w:r>
+        <w:rPr>
+          <w:lang w:val="uk-UA"/>
+        </w:rPr>
+        <w:t xml:space="preserve">з розмірами </w:t>
+      </w:r>
+      <w:r>
+        <w:rPr>
+          <w:lang w:val="ru-RU"/>
+        </w:rPr>
+        <w:t xml:space="preserve">500 </w:t>
+      </w:r>
+      <w:r>
+        <w:rPr>
+          <w:lang w:val="uk-UA"/>
+        </w:rPr>
+        <w:t xml:space="preserve">на </w:t>
+      </w:r>
+      <w:r>
+        <w:rPr>
+          <w:lang w:val="ru-RU"/>
+        </w:rPr>
+        <w:t xml:space="preserve">500 </w:t>
+      </w:r>
+      <w:r>
+        <w:rPr>
+          <w:lang w:val="uk-UA"/>
+        </w:rPr>
+        <w:t>пікселів.</w:t>
+      </w:r>
+    </w:p>
+    <w:p>
+      <w:pPr>
+        <w:rPr>
+          <w:lang w:val="uk-UA"/>
+        </w:rPr>
+      </w:pPr>
+      <w:r>
+        <w:rPr>
+          <w:lang w:val="uk-UA"/>
+        </w:rPr>
+        <w:t xml:space="preserve">2)Перетворення у відтінки сірого: Перетворення зображення у відтінки сірого спрощує подальше опрацювання, оскільки воно видаляє колірну інформацію, залишаючи тільки яскраву складову. Це зазвичай використовується для </w:t>
+      </w:r>
+      <w:r>
+        <w:rPr>
+          <w:lang w:val="uk-UA"/>
+        </w:rPr>
+        <w:t>роботи з областями контрас</w:t>
+      </w:r>
+      <w:r>
+        <w:rPr>
+          <w:lang w:val="uk-UA"/>
+        </w:rPr>
+        <w:t>т</w:t>
+      </w:r>
+      <w:r>
+        <w:rPr>
+          <w:lang w:val="uk-UA"/>
+        </w:rPr>
+        <w:t>ного зображення, що поліп</w:t>
+      </w:r>
+      <w:r>
+        <w:rPr>
+          <w:lang w:val="uk-UA"/>
+        </w:rPr>
+        <w:t>шує</w:t>
+      </w:r>
+      <w:r>
+        <w:rPr>
+          <w:lang w:val="uk-UA"/>
+        </w:rPr>
+        <w:t xml:space="preserve"> результати виявлення об'єктів.</w:t>
+      </w:r>
+    </w:p>
+    <w:p>
+      <w:pPr>
+        <w:rPr>
+          <w:lang w:val="uk-UA"/>
+        </w:rPr>
+      </w:pPr>
+      <w:r>
+        <w:rPr>
+          <w:lang w:val="uk-UA"/>
+        </w:rPr>
+        <w:t>3)Зниження</w:t>
+      </w:r>
+      <w:r>
+        <w:rPr>
+          <w:lang w:val="uk-UA"/>
+        </w:rPr>
+        <w:t xml:space="preserve"> </w:t>
+      </w:r>
+      <w:r>
+        <w:rPr>
+          <w:lang w:val="uk-UA"/>
+        </w:rPr>
+        <w:t>шуму: Медіанний фільтр застосов</w:t>
+      </w:r>
+      <w:r>
+        <w:rPr>
+          <w:lang w:val="uk-UA"/>
+        </w:rPr>
+        <w:t>аний</w:t>
+      </w:r>
+      <w:r>
+        <w:rPr>
+          <w:lang w:val="uk-UA"/>
+        </w:rPr>
+        <w:t xml:space="preserve"> для зниження шуму на зображенні. Це важливо, тому що шум може впливати на результати обробки зображень, як-от виявлення об'єктів або меж.</w:t>
+      </w:r>
+    </w:p>
+    <w:p>
+      <w:pPr>
+        <w:rPr>
+          <w:lang w:val="uk-UA"/>
+        </w:rPr>
+      </w:pPr>
+      <w:r>
+        <w:rPr>
+          <w:lang w:val="uk-UA"/>
+        </w:rPr>
+        <w:t xml:space="preserve">4)Виявлення кіл на зображенні: Перетворення </w:t>
+      </w:r>
+      <w:proofErr w:type="spellStart"/>
+      <w:r>
+        <w:rPr>
+          <w:lang w:val="uk-UA"/>
+        </w:rPr>
+        <w:t>Хафа</w:t>
+      </w:r>
+      <w:proofErr w:type="spellEnd"/>
+      <w:r>
+        <w:rPr>
+          <w:lang w:val="uk-UA"/>
+        </w:rPr>
+        <w:t xml:space="preserve"> використовується для виявлення кіл на зображенні. Це допомагає знайти контур годинника і позбавитися заднього фону </w:t>
+      </w:r>
+    </w:p>
+    <w:p>
+      <w:pPr>
+        <w:rPr>
+          <w:lang w:val="uk-UA"/>
+        </w:rPr>
+      </w:pPr>
+      <w:r>
+        <w:rPr>
+          <w:lang w:val="uk-UA"/>
+        </w:rPr>
+        <w:t xml:space="preserve">5)Виявлення ліній на зображенні: Перетворення </w:t>
+      </w:r>
+      <w:proofErr w:type="spellStart"/>
+      <w:r>
+        <w:rPr>
+          <w:lang w:val="uk-UA"/>
+        </w:rPr>
+        <w:t>Хафа</w:t>
+      </w:r>
+      <w:proofErr w:type="spellEnd"/>
+      <w:r>
+        <w:rPr>
+          <w:lang w:val="uk-UA"/>
+        </w:rPr>
+        <w:t xml:space="preserve"> також </w:t>
+      </w:r>
+      <w:r>
+        <w:rPr>
+          <w:lang w:val="uk-UA"/>
+        </w:rPr>
+        <w:t xml:space="preserve">було </w:t>
+      </w:r>
+      <w:r>
+        <w:rPr>
+          <w:lang w:val="uk-UA"/>
+        </w:rPr>
+        <w:t>використ</w:t>
+      </w:r>
+      <w:r>
+        <w:rPr>
+          <w:lang w:val="uk-UA"/>
+        </w:rPr>
+        <w:t>ане</w:t>
+      </w:r>
+      <w:r>
+        <w:rPr>
+          <w:lang w:val="uk-UA"/>
+        </w:rPr>
+        <w:t xml:space="preserve"> для виявлення прямих ліній на зображенні. За допомогою цього методу і зміні параметрів  </w:t>
+      </w:r>
+      <w:r>
+        <w:rPr>
+          <w:lang w:val="uk-UA"/>
+        </w:rPr>
+        <w:t>вда</w:t>
+      </w:r>
+      <w:r>
+        <w:rPr>
+          <w:lang w:val="uk-UA"/>
+        </w:rPr>
+        <w:t>ється</w:t>
+      </w:r>
+      <w:r>
+        <w:rPr>
+          <w:lang w:val="uk-UA"/>
+        </w:rPr>
+        <w:t xml:space="preserve"> вияв</w:t>
+      </w:r>
+      <w:r>
+        <w:rPr>
+          <w:lang w:val="uk-UA"/>
+        </w:rPr>
+        <w:t>ля</w:t>
+      </w:r>
+      <w:r>
+        <w:rPr>
+          <w:lang w:val="uk-UA"/>
+        </w:rPr>
+        <w:t xml:space="preserve">ти хвилинну і годинникову стрілки. Алгоритм пошуку стрілок працює по такому принципу: спочатку </w:t>
+      </w:r>
+      <w:r>
+        <w:rPr>
+          <w:lang w:val="uk-UA"/>
+        </w:rPr>
+        <w:t>алгоритм</w:t>
+      </w:r>
+      <w:r>
+        <w:rPr>
+          <w:lang w:val="uk-UA"/>
+        </w:rPr>
+        <w:t xml:space="preserve"> зна</w:t>
+      </w:r>
+      <w:r>
+        <w:rPr>
+          <w:lang w:val="uk-UA"/>
+        </w:rPr>
+        <w:t>йде</w:t>
+      </w:r>
+      <w:r>
+        <w:rPr>
+          <w:lang w:val="uk-UA"/>
+        </w:rPr>
+        <w:t xml:space="preserve"> найдовші лінії, потім </w:t>
+      </w:r>
+      <w:proofErr w:type="spellStart"/>
+      <w:r>
+        <w:rPr>
+          <w:lang w:val="uk-UA"/>
+        </w:rPr>
+        <w:t>запи</w:t>
+      </w:r>
+      <w:r>
+        <w:rPr>
+          <w:lang w:val="uk-UA"/>
+        </w:rPr>
+        <w:t>ше</w:t>
+      </w:r>
+      <w:proofErr w:type="spellEnd"/>
+      <w:r>
+        <w:rPr>
+          <w:lang w:val="uk-UA"/>
+        </w:rPr>
+        <w:t xml:space="preserve"> ті лінії, які лежать ближче до центру. В кінці цього пошук</w:t>
+      </w:r>
+      <w:r>
+        <w:rPr>
+          <w:lang w:val="uk-UA"/>
+        </w:rPr>
+        <w:t>у</w:t>
+      </w:r>
+      <w:r>
+        <w:rPr>
+          <w:lang w:val="uk-UA"/>
+        </w:rPr>
+        <w:t xml:space="preserve"> має залишитися 6 ліній де кожна пара відповідає за одну стрілку і між тими лініями </w:t>
+      </w:r>
+      <w:r>
+        <w:rPr>
+          <w:lang w:val="uk-UA"/>
+        </w:rPr>
+        <w:t xml:space="preserve">є </w:t>
+      </w:r>
+      <w:r>
+        <w:rPr>
+          <w:lang w:val="uk-UA"/>
+        </w:rPr>
+        <w:t>кут, за яким  вираховує</w:t>
+      </w:r>
+      <w:r>
+        <w:rPr>
+          <w:lang w:val="uk-UA"/>
+        </w:rPr>
+        <w:t>ться</w:t>
+      </w:r>
+      <w:r>
+        <w:rPr>
+          <w:lang w:val="uk-UA"/>
+        </w:rPr>
+        <w:t xml:space="preserve"> чи </w:t>
+      </w:r>
+      <w:r>
+        <w:rPr>
+          <w:lang w:val="uk-UA"/>
+        </w:rPr>
+        <w:t>є</w:t>
+      </w:r>
+      <w:r>
+        <w:rPr>
+          <w:lang w:val="uk-UA"/>
+        </w:rPr>
+        <w:t xml:space="preserve"> стрілка секундною, тобто  вираховує</w:t>
+      </w:r>
+      <w:r>
+        <w:rPr>
+          <w:lang w:val="uk-UA"/>
+        </w:rPr>
+        <w:t>ться</w:t>
+      </w:r>
+      <w:r>
+        <w:rPr>
+          <w:lang w:val="uk-UA"/>
+        </w:rPr>
+        <w:t xml:space="preserve"> кут між лініями і </w:t>
+      </w:r>
+      <w:r>
+        <w:rPr>
+          <w:lang w:val="uk-UA"/>
+        </w:rPr>
+        <w:t>оскільки</w:t>
+      </w:r>
+      <w:r>
+        <w:rPr>
+          <w:lang w:val="uk-UA"/>
+        </w:rPr>
+        <w:t xml:space="preserve"> секундна стрілка тонша за інші то лінії з таким кутом  видаля</w:t>
+      </w:r>
+      <w:r>
+        <w:rPr>
+          <w:lang w:val="uk-UA"/>
+        </w:rPr>
+        <w:t>ються</w:t>
+      </w:r>
+      <w:r>
+        <w:rPr>
+          <w:lang w:val="uk-UA"/>
+        </w:rPr>
+        <w:t>.</w:t>
+      </w:r>
+    </w:p>
+    <w:p>
+      <w:r>
+        <w:rPr>
+          <w:lang w:val="uk-UA"/>
+        </w:rPr>
+        <w:t xml:space="preserve">6)Збереження обробленого зображення: Після завершення всіх кроків обробки </w:t>
+      </w:r>
+      <w:r>
+        <w:rPr>
+          <w:lang w:val="uk-UA"/>
+        </w:rPr>
+        <w:t>зображення зберігається як новий файл</w:t>
+      </w:r>
+      <w:r>
+        <w:rPr>
+          <w:lang w:val="uk-UA"/>
+        </w:rPr>
+        <w:t>. Це дає змогу зберегти отримані дані для подальшого використання.</w:t>
+      </w:r>
     </w:p>
     <w:p>
       <w:pPr>
@@ -1239,7 +1675,14 @@
         <w:rPr>
           <w:lang w:val="uk-UA"/>
         </w:rPr>
-        <w:t xml:space="preserve">розміру 300 на 300 у розмір 100 на 100. Крім цього із трьох колірних каналів було отримано один канал, який відображав зображення у градації сірого кольору, що зменшило вступний простір </w:t>
+        <w:t xml:space="preserve">розміру 300 на 300 у розмір 100 на 100. Крім </w:t>
+      </w:r>
+      <w:r>
+        <w:rPr>
+          <w:lang w:val="uk-UA"/>
+        </w:rPr>
+        <w:lastRenderedPageBreak/>
+        <w:t xml:space="preserve">цього із трьох колірних каналів було отримано один канал, який відображав зображення у градації сірого кольору, що зменшило вступний простір </w:t>
       </w:r>
       <w:r>
         <w:rPr>
@@ -1503,6 +1946,7 @@
       </w:r>
       <w:r>
         <w:rPr>
+          <w:noProof/>
           <w:lang w:val="uk-UA"/>
         </w:rPr>
         <w:drawing>
@@ -1795,7 +2239,13 @@
         <w:rPr>
           <w:lang w:val="uk-UA"/>
         </w:rPr>
-        <w:t>форматі і в подальшому використано у функції для передбачення. При всіх цих конфігураціях вдалося досягти наступних результатів</w:t>
+        <w:t xml:space="preserve">форматі і в подальшому використано у функції для передбачення. При всіх цих конфігураціях </w:t>
+      </w:r>
+      <w:r>
+        <w:rPr>
+          <w:lang w:val="uk-UA"/>
+        </w:rPr>
+        <w:t>вдалося досягти наступних результатів</w:t>
       </w:r>
       <w:r>
         <w:rPr>
@@ -2852,7 +3302,6 @@
           <w:rFonts w:cs="Times New Roman"/>
           <w:b/>
           <w:szCs w:val="24"/>
-          <w:lang w:val="ru-RU"/>
         </w:rPr>
       </w:pPr>
       <w:r>
@@ -2860,7 +3309,6 @@
           <w:rFonts w:cs="Times New Roman"/>
           <w:b/>
           <w:szCs w:val="24"/>
-          <w:lang w:val="ru-RU"/>
         </w:rPr>
         <w:t>4</w:t>
       </w:r>
@@ -2869,7 +3317,6 @@
           <w:rFonts w:cs="Times New Roman"/>
           <w:b/>
           <w:szCs w:val="24"/>
-          <w:lang w:val="ru-RU"/>
         </w:rPr>
         <w:t>.</w:t>
       </w:r>
@@ -2878,7 +3325,6 @@
           <w:rFonts w:cs="Times New Roman"/>
           <w:b/>
           <w:szCs w:val="24"/>
-          <w:lang w:val="ru-RU"/>
         </w:rPr>
         <w:t xml:space="preserve"> </w:t>
       </w:r>
@@ -3250,6 +3696,56 @@
         </w:rPr>
         <w:t xml:space="preserve"> </w:t>
       </w:r>
+    </w:p>
+    <w:p>
+      <w:pPr>
+        <w:pStyle w:val="aa"/>
+        <w:numPr>
+          <w:ilvl w:val="0"/>
+          <w:numId w:val="22"/>
+        </w:numPr>
+        <w:jc w:val="left"/>
+        <w:rPr>
+          <w:rFonts w:cs="Times New Roman"/>
+          <w:szCs w:val="24"/>
+        </w:rPr>
+      </w:pPr>
+      <w:r>
+        <w:rPr>
+          <w:rFonts w:cs="Times New Roman"/>
+          <w:szCs w:val="24"/>
+        </w:rPr>
+        <w:t>Official OpenCV documentation (v 4.9.0)</w:t>
+      </w:r>
+      <w:r>
+        <w:t xml:space="preserve"> </w:t>
+      </w:r>
+      <w:hyperlink r:id="rId16" w:history="1">
+        <w:r>
+          <w:rPr>
+            <w:rStyle w:val="a4"/>
+            <w:rFonts w:cs="Times New Roman"/>
+            <w:szCs w:val="24"/>
+          </w:rPr>
+          <w:t>https://docs.opencv.</w:t>
+        </w:r>
+        <w:r>
+          <w:rPr>
+            <w:rStyle w:val="a4"/>
+            <w:rFonts w:cs="Times New Roman"/>
+            <w:szCs w:val="24"/>
+          </w:rPr>
+          <w:t>o</w:t>
+        </w:r>
+        <w:r>
+          <w:rPr>
+            <w:rStyle w:val="a4"/>
+            <w:rFonts w:cs="Times New Roman"/>
+            <w:szCs w:val="24"/>
+          </w:rPr>
+          <w:t>rg/4.x/</w:t>
+        </w:r>
+      </w:hyperlink>
     </w:p>
     <w:p>
       <w:pPr>
@@ -3271,7 +3767,7 @@
 </file>
 
 <file path=word/endnotes.xml><?xml version="1.0" encoding="utf-8"?>
-<w:endnotes xmlns:wpc="http://schemas.microsoft.com/office/word/2010/wordprocessingCanvas" xmlns:cx="http://schemas.microsoft.com/office/drawing/2014/chartex" xmlns:cx1="http://schemas.microsoft.com/office/drawing/2015/9/8/chartex" xmlns:cx2="http://schemas.microsoft.com/office/drawing/2015/10/21/chartex" xmlns:cx3="http://schemas.microsoft.com/office/drawing/2016/5/9/chartex" xmlns:cx4="http://schemas.microsoft.com/office/drawing/2016/5/10/chartex" xmlns:cx5="http://schemas.microsoft.com/office/drawing/2016/5/11/chartex" xmlns:cx6="http://schemas.microsoft.com/office/drawing/2016/5/12/chartex" xmlns:cx7="http://schemas.microsoft.com/office/drawing/2016/5/13/chartex" xmlns:cx8="http://schemas.microsoft.com/office/drawing/2016/5/14/chartex" xmlns:mc="http://schemas.openxmlformats.org/markup-compatibility/2006" xmlns:aink="http://schemas.microsoft.com/office/drawing/2016/ink" xmlns:am3d="http://schemas.microsoft.com/office/drawing/2017/model3d" xmlns:o="urn:schemas-microsoft-com:office:office" xmlns:oel="http://schemas.microsoft.com/office/2019/extlst" xmlns:r="http://schemas.openxmlformats.org/officeDocument/2006/relationships" xmlns:m="http://schemas.openxmlformats.org/officeDocument/2006/math" xmlns:v="urn:schemas-microsoft-com:vml" xmlns:wp14="http://schemas.microsoft.com/office/word/2010/wordprocessingDrawing" xmlns:wp="http://schemas.openxmlformats.org/drawingml/2006/wordprocessingDrawing" xmlns:w10="urn:schemas-microsoft-com:office:word" xmlns:w="http://schemas.openxmlformats.org/wordprocessingml/2006/main" xmlns:w14="http://schemas.microsoft.com/office/word/2010/wordml" xmlns:w15="http://schemas.microsoft.com/office/word/2012/wordml" xmlns:w16cex="http://schemas.microsoft.com/office/word/2018/wordml/cex" xmlns:w16cid="http://schemas.microsoft.com/office/word/2016/wordml/cid" xmlns:w16="http://schemas.microsoft.com/office/word/2018/wordml" xmlns:w16du="http://schemas.microsoft.com/office/word/2023/wordml/word16du" xmlns:w16sdtdh="http://schemas.microsoft.com/office/word/2020/wordml/sdtdatahash" xmlns:w16se="http://schemas.microsoft.com/office/word/2015/wordml/symex" xmlns:wpg="http://schemas.microsoft.com/office/word/2010/wordprocessingGroup" xmlns:wpi="http://schemas.microsoft.com/office/word/2010/wordprocessingInk" xmlns:wne="http://schemas.microsoft.com/office/word/2006/wordml" xmlns:wps="http://schemas.microsoft.com/office/word/2010/wordprocessingShape" mc:Ignorable="w14 w15 w16se w16cid w16 w16cex w16sdtdh w16du wp14">
+<w:endnotes xmlns:wpc="http://schemas.microsoft.com/office/word/2010/wordprocessingCanvas" xmlns:cx="http://schemas.microsoft.com/office/drawing/2014/chartex" xmlns:cx1="http://schemas.microsoft.com/office/drawing/2015/9/8/chartex" xmlns:cx2="http://schemas.microsoft.com/office/drawing/2015/10/21/chartex" xmlns:cx3="http://schemas.microsoft.com/office/drawing/2016/5/9/chartex" xmlns:cx4="http://schemas.microsoft.com/office/drawing/2016/5/10/chartex" xmlns:cx5="http://schemas.microsoft.com/office/drawing/2016/5/11/chartex" xmlns:cx6="http://schemas.microsoft.com/office/drawing/2016/5/12/chartex" xmlns:cx7="http://schemas.microsoft.com/office/drawing/2016/5/13/chartex" xmlns:cx8="http://schemas.microsoft.com/office/drawing/2016/5/14/chartex" xmlns:mc="http://schemas.openxmlformats.org/markup-compatibility/2006" xmlns:aink="http://schemas.microsoft.com/office/drawing/2016/ink" xmlns:am3d="http://schemas.microsoft.com/office/drawing/2017/model3d" xmlns:o="urn:schemas-microsoft-com:office:office" xmlns:r="http://schemas.openxmlformats.org/officeDocument/2006/relationships" xmlns:m="http://schemas.openxmlformats.org/officeDocument/2006/math" xmlns:v="urn:schemas-microsoft-com:vml" xmlns:wp14="http://schemas.microsoft.com/office/word/2010/wordprocessingDrawing" xmlns:wp="http://schemas.openxmlformats.org/drawingml/2006/wordprocessingDrawing" xmlns:w10="urn:schemas-microsoft-com:office:word" xmlns:w="http://schemas.openxmlformats.org/wordprocessingml/2006/main" xmlns:w14="http://schemas.microsoft.com/office/word/2010/wordml" xmlns:w15="http://schemas.microsoft.com/office/word/2012/wordml" xmlns:w16cex="http://schemas.microsoft.com/office/word/2018/wordml/cex" xmlns:w16cid="http://schemas.microsoft.com/office/word/2016/wordml/cid" xmlns:w16="http://schemas.microsoft.com/office/word/2018/wordml" xmlns:w16sdtdh="http://schemas.microsoft.com/office/word/2020/wordml/sdtdatahash" xmlns:w16se="http://schemas.microsoft.com/office/word/2015/wordml/symex" xmlns:wpg="http://schemas.microsoft.com/office/word/2010/wordprocessingGroup" xmlns:wpi="http://schemas.microsoft.com/office/word/2010/wordprocessingInk" xmlns:wne="http://schemas.microsoft.com/office/word/2006/wordml" xmlns:wps="http://schemas.microsoft.com/office/word/2010/wordprocessingShape" mc:Ignorable="w14 w15 w16se w16cid w16 w16cex w16sdtdh wp14">
   <w:endnote w:type="separator" w:id="-1">
     <w:p>
       <w:pPr>
@@ -3296,7 +3792,7 @@
 </file>
 
 <file path=word/footer1.xml><?xml version="1.0" encoding="utf-8"?>
-<w:ftr xmlns:wpc="http://schemas.microsoft.com/office/word/2010/wordprocessingCanvas" xmlns:cx="http://schemas.microsoft.com/office/drawing/2014/chartex" xmlns:cx1="http://schemas.microsoft.com/office/drawing/2015/9/8/chartex" xmlns:cx2="http://schemas.microsoft.com/office/drawing/2015/10/21/chartex" xmlns:cx3="http://schemas.microsoft.com/office/drawing/2016/5/9/chartex" xmlns:cx4="http://schemas.microsoft.com/office/drawing/2016/5/10/chartex" xmlns:cx5="http://schemas.microsoft.com/office/drawing/2016/5/11/chartex" xmlns:cx6="http://schemas.microsoft.com/office/drawing/2016/5/12/chartex" xmlns:cx7="http://schemas.microsoft.com/office/drawing/2016/5/13/chartex" xmlns:cx8="http://schemas.microsoft.com/office/drawing/2016/5/14/chartex" xmlns:mc="http://schemas.openxmlformats.org/markup-compatibility/2006" xmlns:aink="http://schemas.microsoft.com/office/drawing/2016/ink" xmlns:am3d="http://schemas.microsoft.com/office/drawing/2017/model3d" xmlns:o="urn:schemas-microsoft-com:office:office" xmlns:oel="http://schemas.microsoft.com/office/2019/extlst" xmlns:r="http://schemas.openxmlformats.org/officeDocument/2006/relationships" xmlns:m="http://schemas.openxmlformats.org/officeDocument/2006/math" xmlns:v="urn:schemas-microsoft-com:vml" xmlns:wp14="http://schemas.microsoft.com/office/word/2010/wordprocessingDrawing" xmlns:wp="http://schemas.openxmlformats.org/drawingml/2006/wordprocessingDrawing" xmlns:w10="urn:schemas-microsoft-com:office:word" xmlns:w="http://schemas.openxmlformats.org/wordprocessingml/2006/main" xmlns:w14="http://schemas.microsoft.com/office/word/2010/wordml" xmlns:w15="http://schemas.microsoft.com/office/word/2012/wordml" xmlns:w16cex="http://schemas.microsoft.com/office/word/2018/wordml/cex" xmlns:w16cid="http://schemas.microsoft.com/office/word/2016/wordml/cid" xmlns:w16="http://schemas.microsoft.com/office/word/2018/wordml" xmlns:w16du="http://schemas.microsoft.com/office/word/2023/wordml/word16du" xmlns:w16sdtdh="http://schemas.microsoft.com/office/word/2020/wordml/sdtdatahash" xmlns:w16se="http://schemas.microsoft.com/office/word/2015/wordml/symex" xmlns:wpg="http://schemas.microsoft.com/office/word/2010/wordprocessingGroup" xmlns:wpi="http://schemas.microsoft.com/office/word/2010/wordprocessingInk" xmlns:wne="http://schemas.microsoft.com/office/word/2006/wordml" xmlns:wps="http://schemas.microsoft.com/office/word/2010/wordprocessingShape" mc:Ignorable="w14 w15 w16se w16cid w16 w16cex w16sdtdh w16du wp14">
+<w:ftr xmlns:wpc="http://schemas.microsoft.com/office/word/2010/wordprocessingCanvas" xmlns:cx="http://schemas.microsoft.com/office/drawing/2014/chartex" xmlns:cx1="http://schemas.microsoft.com/office/drawing/2015/9/8/chartex" xmlns:cx2="http://schemas.microsoft.com/office/drawing/2015/10/21/chartex" xmlns:cx3="http://schemas.microsoft.com/office/drawing/2016/5/9/chartex" xmlns:cx4="http://schemas.microsoft.com/office/drawing/2016/5/10/chartex" xmlns:cx5="http://schemas.microsoft.com/office/drawing/2016/5/11/chartex" xmlns:cx6="http://schemas.microsoft.com/office/drawing/2016/5/12/chartex" xmlns:cx7="http://schemas.microsoft.com/office/drawing/2016/5/13/chartex" xmlns:cx8="http://schemas.microsoft.com/office/drawing/2016/5/14/chartex" xmlns:mc="http://schemas.openxmlformats.org/markup-compatibility/2006" xmlns:aink="http://schemas.microsoft.com/office/drawing/2016/ink" xmlns:am3d="http://schemas.microsoft.com/office/drawing/2017/model3d" xmlns:o="urn:schemas-microsoft-com:office:office" xmlns:r="http://schemas.openxmlformats.org/officeDocument/2006/relationships" xmlns:m="http://schemas.openxmlformats.org/officeDocument/2006/math" xmlns:v="urn:schemas-microsoft-com:vml" xmlns:wp14="http://schemas.microsoft.com/office/word/2010/wordprocessingDrawing" xmlns:wp="http://schemas.openxmlformats.org/drawingml/2006/wordprocessingDrawing" xmlns:w10="urn:schemas-microsoft-com:office:word" xmlns:w="http://schemas.openxmlformats.org/wordprocessingml/2006/main" xmlns:w14="http://schemas.microsoft.com/office/word/2010/wordml" xmlns:w15="http://schemas.microsoft.com/office/word/2012/wordml" xmlns:w16cex="http://schemas.microsoft.com/office/word/2018/wordml/cex" xmlns:w16cid="http://schemas.microsoft.com/office/word/2016/wordml/cid" xmlns:w16="http://schemas.microsoft.com/office/word/2018/wordml" xmlns:w16sdtdh="http://schemas.microsoft.com/office/word/2020/wordml/sdtdatahash" xmlns:w16se="http://schemas.microsoft.com/office/word/2015/wordml/symex" xmlns:wpg="http://schemas.microsoft.com/office/word/2010/wordprocessingGroup" xmlns:wpi="http://schemas.microsoft.com/office/word/2010/wordprocessingInk" xmlns:wne="http://schemas.microsoft.com/office/word/2006/wordml" xmlns:wps="http://schemas.microsoft.com/office/word/2010/wordprocessingShape" mc:Ignorable="w14 w15 w16se w16cid w16 w16cex w16sdtdh wp14">
   <w:sdt>
     <w:sdtPr>
       <w:id w:val="-1106347034"/>
@@ -3373,7 +3869,7 @@
 </file>
 
 <file path=word/footnotes.xml><?xml version="1.0" encoding="utf-8"?>
-<w:footnotes xmlns:wpc="http://schemas.microsoft.com/office/word/2010/wordprocessingCanvas" xmlns:cx="http://schemas.microsoft.com/office/drawing/2014/chartex" xmlns:cx1="http://schemas.microsoft.com/office/drawing/2015/9/8/chartex" xmlns:cx2="http://schemas.microsoft.com/office/drawing/2015/10/21/chartex" xmlns:cx3="http://schemas.microsoft.com/office/drawing/2016/5/9/chartex" xmlns:cx4="http://schemas.microsoft.com/office/drawing/2016/5/10/chartex" xmlns:cx5="http://schemas.microsoft.com/office/drawing/2016/5/11/chartex" xmlns:cx6="http://schemas.microsoft.com/office/drawing/2016/5/12/chartex" xmlns:cx7="http://schemas.microsoft.com/office/drawing/2016/5/13/chartex" xmlns:cx8="http://schemas.microsoft.com/office/drawing/2016/5/14/chartex" xmlns:mc="http://schemas.openxmlformats.org/markup-compatibility/2006" xmlns:aink="http://schemas.microsoft.com/office/drawing/2016/ink" xmlns:am3d="http://schemas.microsoft.com/office/drawing/2017/model3d" xmlns:o="urn:schemas-microsoft-com:office:office" xmlns:oel="http://schemas.microsoft.com/office/2019/extlst" xmlns:r="http://schemas.openxmlformats.org/officeDocument/2006/relationships" xmlns:m="http://schemas.openxmlformats.org/officeDocument/2006/math" xmlns:v="urn:schemas-microsoft-com:vml" xmlns:wp14="http://schemas.microsoft.com/office/word/2010/wordprocessingDrawing" xmlns:wp="http://schemas.openxmlformats.org/drawingml/2006/wordprocessingDrawing" xmlns:w10="urn:schemas-microsoft-com:office:word" xmlns:w="http://schemas.openxmlformats.org/wordprocessingml/2006/main" xmlns:w14="http://schemas.microsoft.com/office/word/2010/wordml" xmlns:w15="http://schemas.microsoft.com/office/word/2012/wordml" xmlns:w16cex="http://schemas.microsoft.com/office/word/2018/wordml/cex" xmlns:w16cid="http://schemas.microsoft.com/office/word/2016/wordml/cid" xmlns:w16="http://schemas.microsoft.com/office/word/2018/wordml" xmlns:w16du="http://schemas.microsoft.com/office/word/2023/wordml/word16du" xmlns:w16sdtdh="http://schemas.microsoft.com/office/word/2020/wordml/sdtdatahash" xmlns:w16se="http://schemas.microsoft.com/office/word/2015/wordml/symex" xmlns:wpg="http://schemas.microsoft.com/office/word/2010/wordprocessingGroup" xmlns:wpi="http://schemas.microsoft.com/office/word/2010/wordprocessingInk" xmlns:wne="http://schemas.microsoft.com/office/word/2006/wordml" xmlns:wps="http://schemas.microsoft.com/office/word/2010/wordprocessingShape" mc:Ignorable="w14 w15 w16se w16cid w16 w16cex w16sdtdh w16du wp14">
+<w:footnotes xmlns:wpc="http://schemas.microsoft.com/office/word/2010/wordprocessingCanvas" xmlns:cx="http://schemas.microsoft.com/office/drawing/2014/chartex" xmlns:cx1="http://schemas.microsoft.com/office/drawing/2015/9/8/chartex" xmlns:cx2="http://schemas.microsoft.com/office/drawing/2015/10/21/chartex" xmlns:cx3="http://schemas.microsoft.com/office/drawing/2016/5/9/chartex" xmlns:cx4="http://schemas.microsoft.com/office/drawing/2016/5/10/chartex" xmlns:cx5="http://schemas.microsoft.com/office/drawing/2016/5/11/chartex" xmlns:cx6="http://schemas.microsoft.com/office/drawing/2016/5/12/chartex" xmlns:cx7="http://schemas.microsoft.com/office/drawing/2016/5/13/chartex" xmlns:cx8="http://schemas.microsoft.com/office/drawing/2016/5/14/chartex" xmlns:mc="http://schemas.openxmlformats.org/markup-compatibility/2006" xmlns:aink="http://schemas.microsoft.com/office/drawing/2016/ink" xmlns:am3d="http://schemas.microsoft.com/office/drawing/2017/model3d" xmlns:o="urn:schemas-microsoft-com:office:office" xmlns:r="http://schemas.openxmlformats.org/officeDocument/2006/relationships" xmlns:m="http://schemas.openxmlformats.org/officeDocument/2006/math" xmlns:v="urn:schemas-microsoft-com:vml" xmlns:wp14="http://schemas.microsoft.com/office/word/2010/wordprocessingDrawing" xmlns:wp="http://schemas.openxmlformats.org/drawingml/2006/wordprocessingDrawing" xmlns:w10="urn:schemas-microsoft-com:office:word" xmlns:w="http://schemas.openxmlformats.org/wordprocessingml/2006/main" xmlns:w14="http://schemas.microsoft.com/office/word/2010/wordml" xmlns:w15="http://schemas.microsoft.com/office/word/2012/wordml" xmlns:w16cex="http://schemas.microsoft.com/office/word/2018/wordml/cex" xmlns:w16cid="http://schemas.microsoft.com/office/word/2016/wordml/cid" xmlns:w16="http://schemas.microsoft.com/office/word/2018/wordml" xmlns:w16sdtdh="http://schemas.microsoft.com/office/word/2020/wordml/sdtdatahash" xmlns:w16se="http://schemas.microsoft.com/office/word/2015/wordml/symex" xmlns:wpg="http://schemas.microsoft.com/office/word/2010/wordprocessingGroup" xmlns:wpi="http://schemas.microsoft.com/office/word/2010/wordprocessingInk" xmlns:wne="http://schemas.microsoft.com/office/word/2006/wordml" xmlns:wps="http://schemas.microsoft.com/office/word/2010/wordprocessingShape" mc:Ignorable="w14 w15 w16se w16cid w16 w16cex w16sdtdh wp14">
   <w:footnote w:type="separator" w:id="-1">
     <w:p>
       <w:pPr>
@@ -3398,7 +3894,7 @@
 </file>
 
 <file path=word/header1.xml><?xml version="1.0" encoding="utf-8"?>
-<w:hdr xmlns:wpc="http://schemas.microsoft.com/office/word/2010/wordprocessingCanvas" xmlns:cx="http://schemas.microsoft.com/office/drawing/2014/chartex" xmlns:cx1="http://schemas.microsoft.com/office/drawing/2015/9/8/chartex" xmlns:cx2="http://schemas.microsoft.com/office/drawing/2015/10/21/chartex" xmlns:cx3="http://schemas.microsoft.com/office/drawing/2016/5/9/chartex" xmlns:cx4="http://schemas.microsoft.com/office/drawing/2016/5/10/chartex" xmlns:cx5="http://schemas.microsoft.com/office/drawing/2016/5/11/chartex" xmlns:cx6="http://schemas.microsoft.com/office/drawing/2016/5/12/chartex" xmlns:cx7="http://schemas.microsoft.com/office/drawing/2016/5/13/chartex" xmlns:cx8="http://schemas.microsoft.com/office/drawing/2016/5/14/chartex" xmlns:mc="http://schemas.openxmlformats.org/markup-compatibility/2006" xmlns:aink="http://schemas.microsoft.com/office/drawing/2016/ink" xmlns:am3d="http://schemas.microsoft.com/office/drawing/2017/model3d" xmlns:o="urn:schemas-microsoft-com:office:office" xmlns:oel="http://schemas.microsoft.com/office/2019/extlst" xmlns:r="http://schemas.openxmlformats.org/officeDocument/2006/relationships" xmlns:m="http://schemas.openxmlformats.org/officeDocument/2006/math" xmlns:v="urn:schemas-microsoft-com:vml" xmlns:wp14="http://schemas.microsoft.com/office/word/2010/wordprocessingDrawing" xmlns:wp="http://schemas.openxmlformats.org/drawingml/2006/wordprocessingDrawing" xmlns:w10="urn:schemas-microsoft-com:office:word" xmlns:w="http://schemas.openxmlformats.org/wordprocessingml/2006/main" xmlns:w14="http://schemas.microsoft.com/office/word/2010/wordml" xmlns:w15="http://schemas.microsoft.com/office/word/2012/wordml" xmlns:w16cex="http://schemas.microsoft.com/office/word/2018/wordml/cex" xmlns:w16cid="http://schemas.microsoft.com/office/word/2016/wordml/cid" xmlns:w16="http://schemas.microsoft.com/office/word/2018/wordml" xmlns:w16du="http://schemas.microsoft.com/office/word/2023/wordml/word16du" xmlns:w16sdtdh="http://schemas.microsoft.com/office/word/2020/wordml/sdtdatahash" xmlns:w16se="http://schemas.microsoft.com/office/word/2015/wordml/symex" xmlns:wpg="http://schemas.microsoft.com/office/word/2010/wordprocessingGroup" xmlns:wpi="http://schemas.microsoft.com/office/word/2010/wordprocessingInk" xmlns:wne="http://schemas.microsoft.com/office/word/2006/wordml" xmlns:wps="http://schemas.microsoft.com/office/word/2010/wordprocessingShape" mc:Ignorable="w14 w15 w16se w16cid w16 w16cex w16sdtdh w16du wp14">
+<w:hdr xmlns:wpc="http://schemas.microsoft.com/office/word/2010/wordprocessingCanvas" xmlns:cx="http://schemas.microsoft.com/office/drawing/2014/chartex" xmlns:cx1="http://schemas.microsoft.com/office/drawing/2015/9/8/chartex" xmlns:cx2="http://schemas.microsoft.com/office/drawing/2015/10/21/chartex" xmlns:cx3="http://schemas.microsoft.com/office/drawing/2016/5/9/chartex" xmlns:cx4="http://schemas.microsoft.com/office/drawing/2016/5/10/chartex" xmlns:cx5="http://schemas.microsoft.com/office/drawing/2016/5/11/chartex" xmlns:cx6="http://schemas.microsoft.com/office/drawing/2016/5/12/chartex" xmlns:cx7="http://schemas.microsoft.com/office/drawing/2016/5/13/chartex" xmlns:cx8="http://schemas.microsoft.com/office/drawing/2016/5/14/chartex" xmlns:mc="http://schemas.openxmlformats.org/markup-compatibility/2006" xmlns:aink="http://schemas.microsoft.com/office/drawing/2016/ink" xmlns:am3d="http://schemas.microsoft.com/office/drawing/2017/model3d" xmlns:o="urn:schemas-microsoft-com:office:office" xmlns:r="http://schemas.openxmlformats.org/officeDocument/2006/relationships" xmlns:m="http://schemas.openxmlformats.org/officeDocument/2006/math" xmlns:v="urn:schemas-microsoft-com:vml" xmlns:wp14="http://schemas.microsoft.com/office/word/2010/wordprocessingDrawing" xmlns:wp="http://schemas.openxmlformats.org/drawingml/2006/wordprocessingDrawing" xmlns:w10="urn:schemas-microsoft-com:office:word" xmlns:w="http://schemas.openxmlformats.org/wordprocessingml/2006/main" xmlns:w14="http://schemas.microsoft.com/office/word/2010/wordml" xmlns:w15="http://schemas.microsoft.com/office/word/2012/wordml" xmlns:w16cex="http://schemas.microsoft.com/office/word/2018/wordml/cex" xmlns:w16cid="http://schemas.microsoft.com/office/word/2016/wordml/cid" xmlns:w16="http://schemas.microsoft.com/office/word/2018/wordml" xmlns:w16sdtdh="http://schemas.microsoft.com/office/word/2020/wordml/sdtdatahash" xmlns:w16se="http://schemas.microsoft.com/office/word/2015/wordml/symex" xmlns:wpg="http://schemas.microsoft.com/office/word/2010/wordprocessingGroup" xmlns:wpi="http://schemas.microsoft.com/office/word/2010/wordprocessingInk" xmlns:wne="http://schemas.microsoft.com/office/word/2006/wordml" xmlns:wps="http://schemas.microsoft.com/office/word/2010/wordprocessingShape" mc:Ignorable="w14 w15 w16se w16cid w16 w16cex w16sdtdh wp14">
   <w:p>
     <w:pPr>
       <w:pStyle w:val="aa"/>
@@ -3467,7 +3963,7 @@
         </mc:Choice>
         <mc:Fallback>
           <w:pict>
-            <v:line w14:anchorId="346431A2" id="Rovná spojnica 2" o:spid="_x0000_s1026" style="position:absolute;flip:y;z-index:251659264;visibility:visible;mso-wrap-style:square;mso-width-percent:0;mso-height-percent:0;mso-wrap-distance-left:9pt;mso-wrap-distance-top:0;mso-wrap-distance-right:9pt;mso-wrap-distance-bottom:0;mso-position-horizontal:absolute;mso-position-horizontal-relative:margin;mso-position-vertical:absolute;mso-position-vertical-relative:page;mso-width-percent:0;mso-height-percent:0;mso-width-relative:margin;mso-height-relative:margin" from="0,51.45pt" to="441.85pt,51.45pt" o:gfxdata="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" strokecolor="black [3040]">
+            <v:line w14:anchorId="7B8E64C5" id="Rovná spojnica 2" o:spid="_x0000_s1026" style="position:absolute;flip:y;z-index:251659264;visibility:visible;mso-wrap-style:square;mso-width-percent:0;mso-height-percent:0;mso-wrap-distance-left:9pt;mso-wrap-distance-top:0;mso-wrap-distance-right:9pt;mso-wrap-distance-bottom:0;mso-position-horizontal:absolute;mso-position-horizontal-relative:margin;mso-position-vertical:absolute;mso-position-vertical-relative:page;mso-width-percent:0;mso-height-percent:0;mso-width-relative:margin;mso-height-relative:margin" from="0,51.45pt" to="441.85pt,51.45pt" o:gfxdata="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" strokecolor="black [3040]">
               <w10:wrap anchorx="margin" anchory="page"/>
             </v:line>
           </w:pict>
@@ -3496,7 +3992,7 @@
 </file>
 
 <file path=word/numbering.xml><?xml version="1.0" encoding="utf-8"?>
-<w:numbering xmlns:wpc="http://schemas.microsoft.com/office/word/2010/wordprocessingCanvas" xmlns:cx="http://schemas.microsoft.com/office/drawing/2014/chartex" xmlns:cx1="http://schemas.microsoft.com/office/drawing/2015/9/8/chartex" xmlns:cx2="http://schemas.microsoft.com/office/drawing/2015/10/21/chartex" xmlns:cx3="http://schemas.microsoft.com/office/drawing/2016/5/9/chartex" xmlns:cx4="http://schemas.microsoft.com/office/drawing/2016/5/10/chartex" xmlns:cx5="http://schemas.microsoft.com/office/drawing/2016/5/11/chartex" xmlns:cx6="http://schemas.microsoft.com/office/drawing/2016/5/12/chartex" xmlns:cx7="http://schemas.microsoft.com/office/drawing/2016/5/13/chartex" xmlns:cx8="http://schemas.microsoft.com/office/drawing/2016/5/14/chartex" xmlns:mc="http://schemas.openxmlformats.org/markup-compatibility/2006" xmlns:aink="http://schemas.microsoft.com/office/drawing/2016/ink" xmlns:am3d="http://schemas.microsoft.com/office/drawing/2017/model3d" xmlns:o="urn:schemas-microsoft-com:office:office" xmlns:oel="http://schemas.microsoft.com/office/2019/extlst" xmlns:r="http://schemas.openxmlformats.org/officeDocument/2006/relationships" xmlns:m="http://schemas.openxmlformats.org/officeDocument/2006/math" xmlns:v="urn:schemas-microsoft-com:vml" xmlns:wp14="http://schemas.microsoft.com/office/word/2010/wordprocessingDrawing" xmlns:wp="http://schemas.openxmlformats.org/drawingml/2006/wordprocessingDrawing" xmlns:w10="urn:schemas-microsoft-com:office:word" xmlns:w="http://schemas.openxmlformats.org/wordprocessingml/2006/main" xmlns:w14="http://schemas.microsoft.com/office/word/2010/wordml" xmlns:w15="http://schemas.microsoft.com/office/word/2012/wordml" xmlns:w16cex="http://schemas.microsoft.com/office/word/2018/wordml/cex" xmlns:w16cid="http://schemas.microsoft.com/office/word/2016/wordml/cid" xmlns:w16="http://schemas.microsoft.com/office/word/2018/wordml" xmlns:w16du="http://schemas.microsoft.com/office/word/2023/wordml/word16du" xmlns:w16sdtdh="http://schemas.microsoft.com/office/word/2020/wordml/sdtdatahash" xmlns:w16se="http://schemas.microsoft.com/office/word/2015/wordml/symex" xmlns:wpg="http://schemas.microsoft.com/office/word/2010/wordprocessingGroup" xmlns:wpi="http://schemas.microsoft.com/office/word/2010/wordprocessingInk" xmlns:wne="http://schemas.microsoft.com/office/word/2006/wordml" xmlns:wps="http://schemas.microsoft.com/office/word/2010/wordprocessingShape" mc:Ignorable="w14 w15 w16se w16cid w16 w16cex w16sdtdh w16du wp14">
+<w:numbering xmlns:wpc="http://schemas.microsoft.com/office/word/2010/wordprocessingCanvas" xmlns:cx="http://schemas.microsoft.com/office/drawing/2014/chartex" xmlns:cx1="http://schemas.microsoft.com/office/drawing/2015/9/8/chartex" xmlns:cx2="http://schemas.microsoft.com/office/drawing/2015/10/21/chartex" xmlns:cx3="http://schemas.microsoft.com/office/drawing/2016/5/9/chartex" xmlns:cx4="http://schemas.microsoft.com/office/drawing/2016/5/10/chartex" xmlns:cx5="http://schemas.microsoft.com/office/drawing/2016/5/11/chartex" xmlns:cx6="http://schemas.microsoft.com/office/drawing/2016/5/12/chartex" xmlns:cx7="http://schemas.microsoft.com/office/drawing/2016/5/13/chartex" xmlns:cx8="http://schemas.microsoft.com/office/drawing/2016/5/14/chartex" xmlns:mc="http://schemas.openxmlformats.org/markup-compatibility/2006" xmlns:aink="http://schemas.microsoft.com/office/drawing/2016/ink" xmlns:am3d="http://schemas.microsoft.com/office/drawing/2017/model3d" xmlns:o="urn:schemas-microsoft-com:office:office" xmlns:r="http://schemas.openxmlformats.org/officeDocument/2006/relationships" xmlns:m="http://schemas.openxmlformats.org/officeDocument/2006/math" xmlns:v="urn:schemas-microsoft-com:vml" xmlns:wp14="http://schemas.microsoft.com/office/word/2010/wordprocessingDrawing" xmlns:wp="http://schemas.openxmlformats.org/drawingml/2006/wordprocessingDrawing" xmlns:w10="urn:schemas-microsoft-com:office:word" xmlns:w="http://schemas.openxmlformats.org/wordprocessingml/2006/main" xmlns:w14="http://schemas.microsoft.com/office/word/2010/wordml" xmlns:w15="http://schemas.microsoft.com/office/word/2012/wordml" xmlns:w16cex="http://schemas.microsoft.com/office/word/2018/wordml/cex" xmlns:w16cid="http://schemas.microsoft.com/office/word/2016/wordml/cid" xmlns:w16="http://schemas.microsoft.com/office/word/2018/wordml" xmlns:w16sdtdh="http://schemas.microsoft.com/office/word/2020/wordml/sdtdatahash" xmlns:w16se="http://schemas.microsoft.com/office/word/2015/wordml/symex" xmlns:wpg="http://schemas.microsoft.com/office/word/2010/wordprocessingGroup" xmlns:wpi="http://schemas.microsoft.com/office/word/2010/wordprocessingInk" xmlns:wne="http://schemas.microsoft.com/office/word/2006/wordml" xmlns:wps="http://schemas.microsoft.com/office/word/2010/wordprocessingShape" mc:Ignorable="w14 w15 w16se w16cid w16 w16cex w16sdtdh wp14">
   <w:abstractNum w:abstractNumId="0" w15:restartNumberingAfterBreak="0">
     <w:nsid w:val="04CA6218"/>
     <w:multiLevelType w:val="hybridMultilevel"/>
@@ -5779,80 +6275,80 @@
       </w:rPr>
     </w:lvl>
   </w:abstractNum>
-  <w:num w:numId="1" w16cid:durableId="1515610058">
+  <w:num w:numId="1">
     <w:abstractNumId w:val="15"/>
   </w:num>
-  <w:num w:numId="2" w16cid:durableId="651713033">
+  <w:num w:numId="2">
     <w:abstractNumId w:val="8"/>
   </w:num>
-  <w:num w:numId="3" w16cid:durableId="1004742817">
+  <w:num w:numId="3">
     <w:abstractNumId w:val="3"/>
   </w:num>
-  <w:num w:numId="4" w16cid:durableId="1288006602">
+  <w:num w:numId="4">
     <w:abstractNumId w:val="21"/>
   </w:num>
-  <w:num w:numId="5" w16cid:durableId="629014654">
+  <w:num w:numId="5">
     <w:abstractNumId w:val="9"/>
   </w:num>
-  <w:num w:numId="6" w16cid:durableId="333607703">
+  <w:num w:numId="6">
     <w:abstractNumId w:val="0"/>
   </w:num>
-  <w:num w:numId="7" w16cid:durableId="931857696">
+  <w:num w:numId="7">
     <w:abstractNumId w:val="13"/>
   </w:num>
-  <w:num w:numId="8" w16cid:durableId="298729859">
+  <w:num w:numId="8">
     <w:abstractNumId w:val="6"/>
   </w:num>
-  <w:num w:numId="9" w16cid:durableId="554392742">
+  <w:num w:numId="9">
     <w:abstractNumId w:val="1"/>
   </w:num>
-  <w:num w:numId="10" w16cid:durableId="1178469595">
+  <w:num w:numId="10">
     <w:abstractNumId w:val="2"/>
   </w:num>
-  <w:num w:numId="11" w16cid:durableId="1220508858">
+  <w:num w:numId="11">
     <w:abstractNumId w:val="18"/>
   </w:num>
-  <w:num w:numId="12" w16cid:durableId="634682671">
+  <w:num w:numId="12">
     <w:abstractNumId w:val="12"/>
   </w:num>
-  <w:num w:numId="13" w16cid:durableId="139420720">
+  <w:num w:numId="13">
     <w:abstractNumId w:val="10"/>
   </w:num>
-  <w:num w:numId="14" w16cid:durableId="256911953">
+  <w:num w:numId="14">
     <w:abstractNumId w:val="19"/>
   </w:num>
-  <w:num w:numId="15" w16cid:durableId="982008978">
+  <w:num w:numId="15">
     <w:abstractNumId w:val="5"/>
   </w:num>
-  <w:num w:numId="16" w16cid:durableId="2137335873">
+  <w:num w:numId="16">
     <w:abstractNumId w:val="17"/>
   </w:num>
-  <w:num w:numId="17" w16cid:durableId="1901666469">
+  <w:num w:numId="17">
     <w:abstractNumId w:val="14"/>
   </w:num>
-  <w:num w:numId="18" w16cid:durableId="753090683">
+  <w:num w:numId="18">
     <w:abstractNumId w:val="22"/>
   </w:num>
-  <w:num w:numId="19" w16cid:durableId="29652242">
+  <w:num w:numId="19">
     <w:abstractNumId w:val="7"/>
   </w:num>
-  <w:num w:numId="20" w16cid:durableId="1061901038">
+  <w:num w:numId="20">
     <w:abstractNumId w:val="4"/>
   </w:num>
-  <w:num w:numId="21" w16cid:durableId="635139659">
+  <w:num w:numId="21">
     <w:abstractNumId w:val="20"/>
   </w:num>
-  <w:num w:numId="22" w16cid:durableId="648173580">
+  <w:num w:numId="22">
     <w:abstractNumId w:val="11"/>
   </w:num>
-  <w:num w:numId="23" w16cid:durableId="1290429471">
+  <w:num w:numId="23">
     <w:abstractNumId w:val="16"/>
   </w:num>
 </w:numbering>
 </file>
 
 <file path=word/styles.xml><?xml version="1.0" encoding="utf-8"?>
-<w:styles xmlns:mc="http://schemas.openxmlformats.org/markup-compatibility/2006" xmlns:r="http://schemas.openxmlformats.org/officeDocument/2006/relationships" xmlns:w="http://schemas.openxmlformats.org/wordprocessingml/2006/main" xmlns:w14="http://schemas.microsoft.com/office/word/2010/wordml" xmlns:w15="http://schemas.microsoft.com/office/word/2012/wordml" xmlns:w16cex="http://schemas.microsoft.com/office/word/2018/wordml/cex" xmlns:w16cid="http://schemas.microsoft.com/office/word/2016/wordml/cid" xmlns:w16="http://schemas.microsoft.com/office/word/2018/wordml" xmlns:w16du="http://schemas.microsoft.com/office/word/2023/wordml/word16du" xmlns:w16sdtdh="http://schemas.microsoft.com/office/word/2020/wordml/sdtdatahash" xmlns:w16se="http://schemas.microsoft.com/office/word/2015/wordml/symex" mc:Ignorable="w14 w15 w16se w16cid w16 w16cex w16sdtdh w16du">
+<w:styles xmlns:mc="http://schemas.openxmlformats.org/markup-compatibility/2006" xmlns:r="http://schemas.openxmlformats.org/officeDocument/2006/relationships" xmlns:w="http://schemas.openxmlformats.org/wordprocessingml/2006/main" xmlns:w14="http://schemas.microsoft.com/office/word/2010/wordml" xmlns:w15="http://schemas.microsoft.com/office/word/2012/wordml" xmlns:w16cex="http://schemas.microsoft.com/office/word/2018/wordml/cex" xmlns:w16cid="http://schemas.microsoft.com/office/word/2016/wordml/cid" xmlns:w16="http://schemas.microsoft.com/office/word/2018/wordml" xmlns:w16sdtdh="http://schemas.microsoft.com/office/word/2020/wordml/sdtdatahash" xmlns:w16se="http://schemas.microsoft.com/office/word/2015/wordml/symex" mc:Ignorable="w14 w15 w16se w16cid w16 w16cex w16sdtdh">
   <w:docDefaults>
     <w:rPrDefault>
       <w:rPr>
@@ -6579,6 +7075,18 @@
       <w:rFonts w:ascii="Times New Roman" w:hAnsi="Times New Roman" w:cs="Times New Roman"/>
       <w:szCs w:val="24"/>
       <w:lang w:val="uk-UA"/>
+    </w:rPr>
+  </w:style>
+  <w:style w:type="character" w:styleId="af2">
+    <w:name w:val="Unresolved Mention"/>
+    <w:basedOn w:val="a1"/>
+    <w:uiPriority w:val="99"/>
+    <w:semiHidden/>
+    <w:unhideWhenUsed/>
+    <w:rsid w:val="00EC05AA"/>
+    <w:rPr>
+      <w:color w:val="605E5C"/>
+      <w:shd w:val="clear" w:color="auto" w:fill="E1DFDD"/>
     </w:rPr>
   </w:style>
 </w:styles>

--- a/documentation.docx
+++ b/documentation.docx
@@ -2489,76 +2489,6 @@
         <w:rPr>
           <w:lang w:val="uk-UA"/>
         </w:rPr>
-      </w:pPr>
-    </w:p>
-    <w:p>
-      <w:pPr>
-        <w:rPr>
-          <w:lang w:val="uk-UA"/>
-        </w:rPr>
-      </w:pPr>
-    </w:p>
-    <w:p>
-      <w:pPr>
-        <w:rPr>
-          <w:lang w:val="uk-UA"/>
-        </w:rPr>
-      </w:pPr>
-    </w:p>
-    <w:p>
-      <w:pPr>
-        <w:rPr>
-          <w:lang w:val="uk-UA"/>
-        </w:rPr>
-      </w:pPr>
-    </w:p>
-    <w:p>
-      <w:pPr>
-        <w:rPr>
-          <w:lang w:val="uk-UA"/>
-        </w:rPr>
-      </w:pPr>
-    </w:p>
-    <w:p>
-      <w:pPr>
-        <w:rPr>
-          <w:lang w:val="uk-UA"/>
-        </w:rPr>
-      </w:pPr>
-    </w:p>
-    <w:p>
-      <w:pPr>
-        <w:rPr>
-          <w:lang w:val="uk-UA"/>
-        </w:rPr>
-      </w:pPr>
-    </w:p>
-    <w:p>
-      <w:pPr>
-        <w:rPr>
-          <w:lang w:val="uk-UA"/>
-        </w:rPr>
-      </w:pPr>
-    </w:p>
-    <w:p>
-      <w:pPr>
-        <w:rPr>
-          <w:lang w:val="uk-UA"/>
-        </w:rPr>
-      </w:pPr>
-    </w:p>
-    <w:p>
-      <w:pPr>
-        <w:rPr>
-          <w:lang w:val="uk-UA"/>
-        </w:rPr>
-      </w:pPr>
-    </w:p>
-    <w:p>
-      <w:pPr>
-        <w:rPr>
-          <w:lang w:val="uk-UA"/>
-        </w:rPr>
         <w:sectPr>
           <w:type w:val="continuous"/>
           <w:pgSz w:w="12240" w:h="15840" w:code="1"/>
@@ -2570,269 +2500,6 @@
     </w:p>
     <w:p>
       <w:pPr>
-        <w:jc w:val="center"/>
-        <w:rPr>
-          <w:rFonts w:cs="Times New Roman"/>
-          <w:bCs/>
-          <w:szCs w:val="24"/>
-          <w:lang w:val="uk-UA"/>
-        </w:rPr>
-      </w:pPr>
-    </w:p>
-    <w:p>
-      <w:pPr>
-        <w:tabs>
-          <w:tab w:val="center" w:pos="4766"/>
-        </w:tabs>
-        <w:rPr>
-          <w:rFonts w:cs="Times New Roman"/>
-          <w:szCs w:val="24"/>
-          <w:lang w:val="uk-UA"/>
-        </w:rPr>
-      </w:pPr>
-    </w:p>
-    <w:p>
-      <w:pPr>
-        <w:tabs>
-          <w:tab w:val="center" w:pos="4766"/>
-        </w:tabs>
-        <w:rPr>
-          <w:rFonts w:cs="Times New Roman"/>
-          <w:szCs w:val="24"/>
-          <w:lang w:val="uk-UA"/>
-        </w:rPr>
-      </w:pPr>
-    </w:p>
-    <w:p>
-      <w:pPr>
-        <w:tabs>
-          <w:tab w:val="center" w:pos="4766"/>
-        </w:tabs>
-        <w:rPr>
-          <w:rFonts w:cs="Times New Roman"/>
-          <w:szCs w:val="24"/>
-          <w:lang w:val="uk-UA"/>
-        </w:rPr>
-      </w:pPr>
-    </w:p>
-    <w:p>
-      <w:pPr>
-        <w:tabs>
-          <w:tab w:val="center" w:pos="4766"/>
-        </w:tabs>
-        <w:rPr>
-          <w:rFonts w:cs="Times New Roman"/>
-          <w:szCs w:val="24"/>
-          <w:lang w:val="uk-UA"/>
-        </w:rPr>
-      </w:pPr>
-    </w:p>
-    <w:p>
-      <w:pPr>
-        <w:tabs>
-          <w:tab w:val="center" w:pos="4766"/>
-        </w:tabs>
-        <w:rPr>
-          <w:rFonts w:cs="Times New Roman"/>
-          <w:szCs w:val="24"/>
-          <w:lang w:val="uk-UA"/>
-        </w:rPr>
-      </w:pPr>
-    </w:p>
-    <w:p>
-      <w:pPr>
-        <w:tabs>
-          <w:tab w:val="center" w:pos="4766"/>
-        </w:tabs>
-        <w:rPr>
-          <w:rFonts w:cs="Times New Roman"/>
-          <w:szCs w:val="24"/>
-          <w:lang w:val="uk-UA"/>
-        </w:rPr>
-      </w:pPr>
-    </w:p>
-    <w:p>
-      <w:pPr>
-        <w:tabs>
-          <w:tab w:val="center" w:pos="4766"/>
-        </w:tabs>
-        <w:rPr>
-          <w:rFonts w:cs="Times New Roman"/>
-          <w:szCs w:val="24"/>
-          <w:lang w:val="uk-UA"/>
-        </w:rPr>
-      </w:pPr>
-    </w:p>
-    <w:p>
-      <w:pPr>
-        <w:tabs>
-          <w:tab w:val="center" w:pos="4766"/>
-        </w:tabs>
-        <w:rPr>
-          <w:rFonts w:cs="Times New Roman"/>
-          <w:szCs w:val="24"/>
-          <w:lang w:val="uk-UA"/>
-        </w:rPr>
-      </w:pPr>
-    </w:p>
-    <w:p>
-      <w:pPr>
-        <w:tabs>
-          <w:tab w:val="center" w:pos="4766"/>
-        </w:tabs>
-        <w:rPr>
-          <w:rFonts w:cs="Times New Roman"/>
-          <w:szCs w:val="24"/>
-          <w:lang w:val="uk-UA"/>
-        </w:rPr>
-      </w:pPr>
-    </w:p>
-    <w:p>
-      <w:pPr>
-        <w:tabs>
-          <w:tab w:val="center" w:pos="4766"/>
-        </w:tabs>
-        <w:rPr>
-          <w:rFonts w:cs="Times New Roman"/>
-          <w:szCs w:val="24"/>
-          <w:lang w:val="uk-UA"/>
-        </w:rPr>
-      </w:pPr>
-    </w:p>
-    <w:p>
-      <w:pPr>
-        <w:tabs>
-          <w:tab w:val="center" w:pos="4766"/>
-        </w:tabs>
-        <w:rPr>
-          <w:rFonts w:cs="Times New Roman"/>
-          <w:szCs w:val="24"/>
-          <w:lang w:val="uk-UA"/>
-        </w:rPr>
-      </w:pPr>
-    </w:p>
-    <w:p>
-      <w:pPr>
-        <w:tabs>
-          <w:tab w:val="center" w:pos="4766"/>
-        </w:tabs>
-        <w:rPr>
-          <w:rFonts w:cs="Times New Roman"/>
-          <w:szCs w:val="24"/>
-          <w:lang w:val="uk-UA"/>
-        </w:rPr>
-      </w:pPr>
-    </w:p>
-    <w:p>
-      <w:pPr>
-        <w:tabs>
-          <w:tab w:val="center" w:pos="4766"/>
-        </w:tabs>
-        <w:rPr>
-          <w:rFonts w:cs="Times New Roman"/>
-          <w:szCs w:val="24"/>
-          <w:lang w:val="uk-UA"/>
-        </w:rPr>
-      </w:pPr>
-    </w:p>
-    <w:p>
-      <w:pPr>
-        <w:tabs>
-          <w:tab w:val="center" w:pos="4766"/>
-        </w:tabs>
-        <w:rPr>
-          <w:rFonts w:cs="Times New Roman"/>
-          <w:szCs w:val="24"/>
-          <w:lang w:val="uk-UA"/>
-        </w:rPr>
-      </w:pPr>
-    </w:p>
-    <w:p>
-      <w:pPr>
-        <w:tabs>
-          <w:tab w:val="center" w:pos="4766"/>
-        </w:tabs>
-        <w:rPr>
-          <w:rFonts w:cs="Times New Roman"/>
-          <w:szCs w:val="24"/>
-          <w:lang w:val="uk-UA"/>
-        </w:rPr>
-      </w:pPr>
-    </w:p>
-    <w:p>
-      <w:pPr>
-        <w:tabs>
-          <w:tab w:val="center" w:pos="4766"/>
-        </w:tabs>
-        <w:rPr>
-          <w:rFonts w:cs="Times New Roman"/>
-          <w:szCs w:val="24"/>
-          <w:lang w:val="uk-UA"/>
-        </w:rPr>
-      </w:pPr>
-    </w:p>
-    <w:p>
-      <w:pPr>
-        <w:tabs>
-          <w:tab w:val="center" w:pos="4766"/>
-        </w:tabs>
-        <w:rPr>
-          <w:rFonts w:cs="Times New Roman"/>
-          <w:szCs w:val="24"/>
-          <w:lang w:val="uk-UA"/>
-        </w:rPr>
-      </w:pPr>
-    </w:p>
-    <w:p>
-      <w:pPr>
-        <w:tabs>
-          <w:tab w:val="center" w:pos="4766"/>
-        </w:tabs>
-        <w:rPr>
-          <w:rFonts w:cs="Times New Roman"/>
-          <w:szCs w:val="24"/>
-          <w:lang w:val="uk-UA"/>
-        </w:rPr>
-      </w:pPr>
-    </w:p>
-    <w:p>
-      <w:pPr>
-        <w:tabs>
-          <w:tab w:val="center" w:pos="4766"/>
-        </w:tabs>
-        <w:rPr>
-          <w:rFonts w:cs="Times New Roman"/>
-          <w:szCs w:val="24"/>
-          <w:lang w:val="uk-UA"/>
-        </w:rPr>
-      </w:pPr>
-    </w:p>
-    <w:p>
-      <w:pPr>
-        <w:tabs>
-          <w:tab w:val="center" w:pos="4766"/>
-        </w:tabs>
-        <w:rPr>
-          <w:rFonts w:cs="Times New Roman"/>
-          <w:szCs w:val="24"/>
-          <w:lang w:val="uk-UA"/>
-        </w:rPr>
-      </w:pPr>
-    </w:p>
-    <w:p>
-      <w:pPr>
-        <w:tabs>
-          <w:tab w:val="center" w:pos="4766"/>
-        </w:tabs>
-        <w:rPr>
-          <w:rFonts w:cs="Times New Roman"/>
-          <w:szCs w:val="24"/>
-          <w:lang w:val="uk-UA"/>
-        </w:rPr>
-      </w:pPr>
-    </w:p>
-    <w:p>
-      <w:pPr>
         <w:tabs>
           <w:tab w:val="center" w:pos="4766"/>
         </w:tabs>
@@ -2853,549 +2520,1740 @@
     <w:p>
       <w:pPr>
         <w:spacing w:before="240"/>
-        <w:jc w:val="center"/>
         <w:rPr>
           <w:rFonts w:cs="Times New Roman"/>
           <w:b/>
           <w:szCs w:val="24"/>
-          <w:lang w:val="uk-UA"/>
-        </w:rPr>
-      </w:pPr>
+          <w:lang w:val="ru-RU"/>
+        </w:rPr>
+      </w:pPr>
+      <w:r>
+        <w:rPr>
+          <w:rFonts w:cs="Times New Roman"/>
+          <w:b/>
+          <w:szCs w:val="24"/>
+          <w:lang w:val="ru-RU"/>
+        </w:rPr>
+        <w:lastRenderedPageBreak/>
+        <w:t>4</w:t>
+      </w:r>
+      <w:r>
+        <w:rPr>
+          <w:rFonts w:cs="Times New Roman"/>
+          <w:b/>
+          <w:szCs w:val="24"/>
+          <w:lang w:val="ru-RU"/>
+        </w:rPr>
+        <w:t>.</w:t>
+      </w:r>
+      <w:r>
+        <w:rPr>
+          <w:rFonts w:cs="Times New Roman"/>
+          <w:b/>
+          <w:szCs w:val="24"/>
+          <w:lang w:val="ru-RU"/>
+        </w:rPr>
+        <w:t xml:space="preserve"> </w:t>
+      </w:r>
+      <w:r>
+        <w:rPr>
+          <w:rFonts w:cs="Times New Roman"/>
+          <w:b/>
+          <w:szCs w:val="24"/>
+        </w:rPr>
+        <w:t>CONCLUSION</w:t>
+      </w:r>
     </w:p>
     <w:p>
       <w:pPr>
         <w:spacing w:before="240"/>
-        <w:jc w:val="center"/>
         <w:rPr>
           <w:rFonts w:cs="Times New Roman"/>
           <w:b/>
           <w:szCs w:val="24"/>
-          <w:lang w:val="uk-UA"/>
-        </w:rPr>
-      </w:pPr>
+          <w:lang w:val="ru-RU"/>
+        </w:rPr>
+      </w:pPr>
+      <w:proofErr w:type="spellStart"/>
+      <w:r>
+        <w:rPr>
+          <w:rFonts w:cs="Times New Roman"/>
+          <w:szCs w:val="24"/>
+          <w:lang w:val="ru-RU"/>
+        </w:rPr>
+        <w:t>Застосування</w:t>
+      </w:r>
+      <w:proofErr w:type="spellEnd"/>
+      <w:r>
+        <w:rPr>
+          <w:rFonts w:cs="Times New Roman"/>
+          <w:szCs w:val="24"/>
+          <w:lang w:val="ru-RU"/>
+        </w:rPr>
+        <w:t xml:space="preserve"> </w:t>
+      </w:r>
+      <w:proofErr w:type="spellStart"/>
+      <w:r>
+        <w:rPr>
+          <w:rFonts w:cs="Times New Roman"/>
+          <w:szCs w:val="24"/>
+          <w:lang w:val="ru-RU"/>
+        </w:rPr>
+        <w:t>бібліотеки</w:t>
+      </w:r>
+      <w:proofErr w:type="spellEnd"/>
+      <w:r>
+        <w:rPr>
+          <w:rFonts w:cs="Times New Roman"/>
+          <w:szCs w:val="24"/>
+          <w:lang w:val="ru-RU"/>
+        </w:rPr>
+        <w:t xml:space="preserve"> </w:t>
+      </w:r>
+      <w:r>
+        <w:rPr>
+          <w:rFonts w:cs="Times New Roman"/>
+          <w:szCs w:val="24"/>
+        </w:rPr>
+        <w:t>OpenCV</w:t>
+      </w:r>
+      <w:r>
+        <w:rPr>
+          <w:rFonts w:cs="Times New Roman"/>
+          <w:szCs w:val="24"/>
+          <w:lang w:val="ru-RU"/>
+        </w:rPr>
+        <w:t xml:space="preserve"> для </w:t>
+      </w:r>
+      <w:proofErr w:type="spellStart"/>
+      <w:r>
+        <w:rPr>
+          <w:rFonts w:cs="Times New Roman"/>
+          <w:szCs w:val="24"/>
+          <w:lang w:val="ru-RU"/>
+        </w:rPr>
+        <w:t>обробки</w:t>
+      </w:r>
+      <w:proofErr w:type="spellEnd"/>
+      <w:r>
+        <w:rPr>
+          <w:rFonts w:cs="Times New Roman"/>
+          <w:szCs w:val="24"/>
+          <w:lang w:val="ru-RU"/>
+        </w:rPr>
+        <w:t xml:space="preserve"> </w:t>
+      </w:r>
+      <w:proofErr w:type="spellStart"/>
+      <w:r>
+        <w:rPr>
+          <w:rFonts w:cs="Times New Roman"/>
+          <w:szCs w:val="24"/>
+          <w:lang w:val="ru-RU"/>
+        </w:rPr>
+        <w:t>зображень</w:t>
+      </w:r>
+      <w:proofErr w:type="spellEnd"/>
+      <w:r>
+        <w:rPr>
+          <w:rFonts w:cs="Times New Roman"/>
+          <w:szCs w:val="24"/>
+          <w:lang w:val="ru-RU"/>
+        </w:rPr>
+        <w:t xml:space="preserve"> дозволило </w:t>
+      </w:r>
+      <w:proofErr w:type="spellStart"/>
+      <w:r>
+        <w:rPr>
+          <w:rFonts w:cs="Times New Roman"/>
+          <w:szCs w:val="24"/>
+          <w:lang w:val="ru-RU"/>
+        </w:rPr>
+        <w:t>створити</w:t>
+      </w:r>
+      <w:proofErr w:type="spellEnd"/>
+      <w:r>
+        <w:rPr>
+          <w:rFonts w:cs="Times New Roman"/>
+          <w:szCs w:val="24"/>
+          <w:lang w:val="ru-RU"/>
+        </w:rPr>
+        <w:t xml:space="preserve"> </w:t>
+      </w:r>
+      <w:proofErr w:type="spellStart"/>
+      <w:r>
+        <w:rPr>
+          <w:rFonts w:cs="Times New Roman"/>
+          <w:szCs w:val="24"/>
+          <w:lang w:val="ru-RU"/>
+        </w:rPr>
+        <w:t>спрощену</w:t>
+      </w:r>
+      <w:proofErr w:type="spellEnd"/>
+      <w:r>
+        <w:rPr>
+          <w:rFonts w:cs="Times New Roman"/>
+          <w:szCs w:val="24"/>
+          <w:lang w:val="ru-RU"/>
+        </w:rPr>
+        <w:t xml:space="preserve"> схему </w:t>
+      </w:r>
+      <w:proofErr w:type="spellStart"/>
+      <w:r>
+        <w:rPr>
+          <w:rFonts w:cs="Times New Roman"/>
+          <w:szCs w:val="24"/>
+          <w:lang w:val="ru-RU"/>
+        </w:rPr>
+        <w:t>годинника</w:t>
+      </w:r>
+      <w:proofErr w:type="spellEnd"/>
+      <w:r>
+        <w:rPr>
+          <w:rFonts w:cs="Times New Roman"/>
+          <w:szCs w:val="24"/>
+          <w:lang w:val="ru-RU"/>
+        </w:rPr>
+        <w:t xml:space="preserve">, але </w:t>
+      </w:r>
+      <w:proofErr w:type="spellStart"/>
+      <w:r>
+        <w:rPr>
+          <w:rFonts w:cs="Times New Roman"/>
+          <w:szCs w:val="24"/>
+          <w:lang w:val="ru-RU"/>
+        </w:rPr>
+        <w:t>отримане</w:t>
+      </w:r>
+      <w:proofErr w:type="spellEnd"/>
+      <w:r>
+        <w:rPr>
+          <w:rFonts w:cs="Times New Roman"/>
+          <w:szCs w:val="24"/>
+          <w:lang w:val="ru-RU"/>
+        </w:rPr>
+        <w:t xml:space="preserve"> </w:t>
+      </w:r>
+      <w:proofErr w:type="spellStart"/>
+      <w:r>
+        <w:rPr>
+          <w:rFonts w:cs="Times New Roman"/>
+          <w:szCs w:val="24"/>
+          <w:lang w:val="ru-RU"/>
+        </w:rPr>
+        <w:t>зображення</w:t>
+      </w:r>
+      <w:proofErr w:type="spellEnd"/>
+      <w:r>
+        <w:rPr>
+          <w:rFonts w:cs="Times New Roman"/>
+          <w:szCs w:val="24"/>
+          <w:lang w:val="ru-RU"/>
+        </w:rPr>
+        <w:t xml:space="preserve"> не </w:t>
+      </w:r>
+      <w:proofErr w:type="spellStart"/>
+      <w:r>
+        <w:rPr>
+          <w:rFonts w:cs="Times New Roman"/>
+          <w:szCs w:val="24"/>
+          <w:lang w:val="ru-RU"/>
+        </w:rPr>
+        <w:t>вдалося</w:t>
+      </w:r>
+      <w:proofErr w:type="spellEnd"/>
+      <w:r>
+        <w:rPr>
+          <w:rFonts w:cs="Times New Roman"/>
+          <w:szCs w:val="24"/>
+          <w:lang w:val="ru-RU"/>
+        </w:rPr>
+        <w:t xml:space="preserve"> </w:t>
+      </w:r>
+      <w:proofErr w:type="spellStart"/>
+      <w:r>
+        <w:rPr>
+          <w:rFonts w:cs="Times New Roman"/>
+          <w:szCs w:val="24"/>
+          <w:lang w:val="ru-RU"/>
+        </w:rPr>
+        <w:t>обробляти</w:t>
+      </w:r>
+      <w:proofErr w:type="spellEnd"/>
+      <w:r>
+        <w:rPr>
+          <w:rFonts w:cs="Times New Roman"/>
+          <w:szCs w:val="24"/>
+          <w:lang w:val="ru-RU"/>
+        </w:rPr>
+        <w:t xml:space="preserve"> нейронною мережею, </w:t>
+      </w:r>
+      <w:proofErr w:type="spellStart"/>
+      <w:r>
+        <w:rPr>
+          <w:rFonts w:cs="Times New Roman"/>
+          <w:szCs w:val="24"/>
+          <w:lang w:val="ru-RU"/>
+        </w:rPr>
+        <w:t>адже</w:t>
+      </w:r>
+      <w:proofErr w:type="spellEnd"/>
+      <w:r>
+        <w:rPr>
+          <w:rFonts w:cs="Times New Roman"/>
+          <w:szCs w:val="24"/>
+          <w:lang w:val="ru-RU"/>
+        </w:rPr>
+        <w:t xml:space="preserve"> </w:t>
+      </w:r>
+      <w:proofErr w:type="spellStart"/>
+      <w:r>
+        <w:rPr>
+          <w:rFonts w:cs="Times New Roman"/>
+          <w:szCs w:val="24"/>
+          <w:lang w:val="ru-RU"/>
+        </w:rPr>
+        <w:t>отриманий</w:t>
+      </w:r>
+      <w:proofErr w:type="spellEnd"/>
+      <w:r>
+        <w:rPr>
+          <w:rFonts w:cs="Times New Roman"/>
+          <w:szCs w:val="24"/>
+          <w:lang w:val="ru-RU"/>
+        </w:rPr>
+        <w:t xml:space="preserve"> результат не схожий на </w:t>
+      </w:r>
+      <w:proofErr w:type="spellStart"/>
+      <w:r>
+        <w:rPr>
+          <w:rFonts w:cs="Times New Roman"/>
+          <w:szCs w:val="24"/>
+          <w:lang w:val="ru-RU"/>
+        </w:rPr>
+        <w:t>схеми</w:t>
+      </w:r>
+      <w:proofErr w:type="spellEnd"/>
+      <w:r>
+        <w:rPr>
+          <w:rFonts w:cs="Times New Roman"/>
+          <w:szCs w:val="24"/>
+          <w:lang w:val="ru-RU"/>
+        </w:rPr>
+        <w:t xml:space="preserve"> </w:t>
+      </w:r>
+      <w:proofErr w:type="spellStart"/>
+      <w:r>
+        <w:rPr>
+          <w:rFonts w:cs="Times New Roman"/>
+          <w:szCs w:val="24"/>
+          <w:lang w:val="ru-RU"/>
+        </w:rPr>
+        <w:t>годинників</w:t>
+      </w:r>
+      <w:proofErr w:type="spellEnd"/>
+      <w:r>
+        <w:rPr>
+          <w:rFonts w:cs="Times New Roman"/>
+          <w:szCs w:val="24"/>
+          <w:lang w:val="ru-RU"/>
+        </w:rPr>
+        <w:t xml:space="preserve"> з </w:t>
+      </w:r>
+      <w:proofErr w:type="spellStart"/>
+      <w:r>
+        <w:rPr>
+          <w:rFonts w:cs="Times New Roman"/>
+          <w:szCs w:val="24"/>
+          <w:lang w:val="ru-RU"/>
+        </w:rPr>
+        <w:t>тренувального</w:t>
+      </w:r>
+      <w:proofErr w:type="spellEnd"/>
+      <w:r>
+        <w:rPr>
+          <w:rFonts w:cs="Times New Roman"/>
+          <w:szCs w:val="24"/>
+          <w:lang w:val="ru-RU"/>
+        </w:rPr>
+        <w:t xml:space="preserve"> набору </w:t>
+      </w:r>
+      <w:proofErr w:type="spellStart"/>
+      <w:r>
+        <w:rPr>
+          <w:rFonts w:cs="Times New Roman"/>
+          <w:szCs w:val="24"/>
+          <w:lang w:val="ru-RU"/>
+        </w:rPr>
+        <w:t>даних</w:t>
+      </w:r>
+      <w:proofErr w:type="spellEnd"/>
+      <w:r>
+        <w:rPr>
+          <w:rFonts w:cs="Times New Roman"/>
+          <w:szCs w:val="24"/>
+          <w:lang w:val="ru-RU"/>
+        </w:rPr>
+        <w:t xml:space="preserve">. </w:t>
+      </w:r>
+      <w:proofErr w:type="spellStart"/>
+      <w:r>
+        <w:rPr>
+          <w:rFonts w:cs="Times New Roman"/>
+          <w:szCs w:val="24"/>
+          <w:lang w:val="ru-RU"/>
+        </w:rPr>
+        <w:t>Проте</w:t>
+      </w:r>
+      <w:proofErr w:type="spellEnd"/>
+      <w:r>
+        <w:rPr>
+          <w:rFonts w:cs="Times New Roman"/>
+          <w:szCs w:val="24"/>
+          <w:lang w:val="ru-RU"/>
+        </w:rPr>
+        <w:t xml:space="preserve"> </w:t>
+      </w:r>
+      <w:proofErr w:type="spellStart"/>
+      <w:r>
+        <w:rPr>
+          <w:rFonts w:cs="Times New Roman"/>
+          <w:szCs w:val="24"/>
+          <w:lang w:val="ru-RU"/>
+        </w:rPr>
+        <w:t>вдалося</w:t>
+      </w:r>
+      <w:proofErr w:type="spellEnd"/>
+      <w:r>
+        <w:rPr>
+          <w:rFonts w:cs="Times New Roman"/>
+          <w:szCs w:val="24"/>
+          <w:lang w:val="ru-RU"/>
+        </w:rPr>
+        <w:t xml:space="preserve"> </w:t>
+      </w:r>
+      <w:proofErr w:type="spellStart"/>
+      <w:r>
+        <w:rPr>
+          <w:rFonts w:cs="Times New Roman"/>
+          <w:szCs w:val="24"/>
+          <w:lang w:val="ru-RU"/>
+        </w:rPr>
+        <w:t>створити</w:t>
+      </w:r>
+      <w:proofErr w:type="spellEnd"/>
+      <w:r>
+        <w:rPr>
+          <w:rFonts w:cs="Times New Roman"/>
+          <w:szCs w:val="24"/>
+          <w:lang w:val="ru-RU"/>
+        </w:rPr>
+        <w:t xml:space="preserve">, та </w:t>
+      </w:r>
+      <w:proofErr w:type="spellStart"/>
+      <w:r>
+        <w:rPr>
+          <w:rFonts w:cs="Times New Roman"/>
+          <w:szCs w:val="24"/>
+          <w:lang w:val="ru-RU"/>
+        </w:rPr>
+        <w:t>натренувати</w:t>
+      </w:r>
+      <w:proofErr w:type="spellEnd"/>
+      <w:r>
+        <w:rPr>
+          <w:rFonts w:cs="Times New Roman"/>
+          <w:szCs w:val="24"/>
+          <w:lang w:val="ru-RU"/>
+        </w:rPr>
+        <w:t xml:space="preserve"> </w:t>
+      </w:r>
+      <w:proofErr w:type="spellStart"/>
+      <w:r>
+        <w:rPr>
+          <w:rFonts w:cs="Times New Roman"/>
+          <w:szCs w:val="24"/>
+          <w:lang w:val="ru-RU"/>
+        </w:rPr>
+        <w:t>згорткову</w:t>
+      </w:r>
+      <w:proofErr w:type="spellEnd"/>
+      <w:r>
+        <w:rPr>
+          <w:rFonts w:cs="Times New Roman"/>
+          <w:szCs w:val="24"/>
+          <w:lang w:val="ru-RU"/>
+        </w:rPr>
+        <w:t xml:space="preserve"> </w:t>
+      </w:r>
+      <w:proofErr w:type="spellStart"/>
+      <w:r>
+        <w:rPr>
+          <w:rFonts w:cs="Times New Roman"/>
+          <w:szCs w:val="24"/>
+          <w:lang w:val="ru-RU"/>
+        </w:rPr>
+        <w:t>нейронну</w:t>
+      </w:r>
+      <w:proofErr w:type="spellEnd"/>
+      <w:r>
+        <w:rPr>
+          <w:rFonts w:cs="Times New Roman"/>
+          <w:szCs w:val="24"/>
+          <w:lang w:val="ru-RU"/>
+        </w:rPr>
+        <w:t xml:space="preserve"> мережу на </w:t>
+      </w:r>
+      <w:proofErr w:type="spellStart"/>
+      <w:r>
+        <w:rPr>
+          <w:rFonts w:cs="Times New Roman"/>
+          <w:szCs w:val="24"/>
+          <w:lang w:val="ru-RU"/>
+        </w:rPr>
+        <w:t>основі</w:t>
+      </w:r>
+      <w:proofErr w:type="spellEnd"/>
+      <w:r>
+        <w:rPr>
+          <w:rFonts w:cs="Times New Roman"/>
+          <w:szCs w:val="24"/>
+          <w:lang w:val="ru-RU"/>
+        </w:rPr>
+        <w:t xml:space="preserve"> </w:t>
+      </w:r>
+      <w:proofErr w:type="spellStart"/>
+      <w:r>
+        <w:rPr>
+          <w:rFonts w:cs="Times New Roman"/>
+          <w:szCs w:val="24"/>
+          <w:lang w:val="ru-RU"/>
+        </w:rPr>
+        <w:t>навчального</w:t>
+      </w:r>
+      <w:proofErr w:type="spellEnd"/>
+      <w:r>
+        <w:rPr>
+          <w:rFonts w:cs="Times New Roman"/>
+          <w:szCs w:val="24"/>
+          <w:lang w:val="ru-RU"/>
+        </w:rPr>
+        <w:t xml:space="preserve"> набору </w:t>
+      </w:r>
+      <w:proofErr w:type="spellStart"/>
+      <w:r>
+        <w:rPr>
+          <w:rFonts w:cs="Times New Roman"/>
+          <w:szCs w:val="24"/>
+          <w:lang w:val="ru-RU"/>
+        </w:rPr>
+        <w:t>даних</w:t>
+      </w:r>
+      <w:proofErr w:type="spellEnd"/>
+      <w:r>
+        <w:rPr>
+          <w:rFonts w:cs="Times New Roman"/>
+          <w:szCs w:val="24"/>
+          <w:lang w:val="ru-RU"/>
+        </w:rPr>
+        <w:t xml:space="preserve">, </w:t>
+      </w:r>
+      <w:proofErr w:type="spellStart"/>
+      <w:r>
+        <w:rPr>
+          <w:rFonts w:cs="Times New Roman"/>
+          <w:szCs w:val="24"/>
+          <w:lang w:val="ru-RU"/>
+        </w:rPr>
+        <w:t>який</w:t>
+      </w:r>
+      <w:proofErr w:type="spellEnd"/>
+      <w:r>
+        <w:rPr>
+          <w:rFonts w:cs="Times New Roman"/>
+          <w:szCs w:val="24"/>
+          <w:lang w:val="ru-RU"/>
+        </w:rPr>
+        <w:t xml:space="preserve"> </w:t>
+      </w:r>
+      <w:proofErr w:type="spellStart"/>
+      <w:r>
+        <w:rPr>
+          <w:rFonts w:cs="Times New Roman"/>
+          <w:szCs w:val="24"/>
+          <w:lang w:val="ru-RU"/>
+        </w:rPr>
+        <w:t>містить</w:t>
+      </w:r>
+      <w:proofErr w:type="spellEnd"/>
+      <w:r>
+        <w:rPr>
+          <w:rFonts w:cs="Times New Roman"/>
+          <w:szCs w:val="24"/>
+          <w:lang w:val="ru-RU"/>
+        </w:rPr>
+        <w:t xml:space="preserve"> в </w:t>
+      </w:r>
+      <w:proofErr w:type="spellStart"/>
+      <w:r>
+        <w:rPr>
+          <w:rFonts w:cs="Times New Roman"/>
+          <w:szCs w:val="24"/>
+          <w:lang w:val="ru-RU"/>
+        </w:rPr>
+        <w:t>собі</w:t>
+      </w:r>
+      <w:proofErr w:type="spellEnd"/>
+      <w:r>
+        <w:rPr>
+          <w:rFonts w:cs="Times New Roman"/>
+          <w:szCs w:val="24"/>
+          <w:lang w:val="ru-RU"/>
+        </w:rPr>
+        <w:t xml:space="preserve"> 50 000 </w:t>
+      </w:r>
+      <w:proofErr w:type="spellStart"/>
+      <w:r>
+        <w:rPr>
+          <w:rFonts w:cs="Times New Roman"/>
+          <w:szCs w:val="24"/>
+          <w:lang w:val="ru-RU"/>
+        </w:rPr>
+        <w:t>схематичних</w:t>
+      </w:r>
+      <w:proofErr w:type="spellEnd"/>
+      <w:r>
+        <w:rPr>
+          <w:rFonts w:cs="Times New Roman"/>
+          <w:szCs w:val="24"/>
+          <w:lang w:val="ru-RU"/>
+        </w:rPr>
+        <w:t xml:space="preserve"> </w:t>
+      </w:r>
+      <w:proofErr w:type="spellStart"/>
+      <w:r>
+        <w:rPr>
+          <w:rFonts w:cs="Times New Roman"/>
+          <w:szCs w:val="24"/>
+          <w:lang w:val="ru-RU"/>
+        </w:rPr>
+        <w:t>зображень</w:t>
+      </w:r>
+      <w:proofErr w:type="spellEnd"/>
+      <w:r>
+        <w:rPr>
+          <w:rFonts w:cs="Times New Roman"/>
+          <w:szCs w:val="24"/>
+          <w:lang w:val="ru-RU"/>
+        </w:rPr>
+        <w:t xml:space="preserve"> </w:t>
+      </w:r>
+      <w:proofErr w:type="spellStart"/>
+      <w:r>
+        <w:rPr>
+          <w:rFonts w:cs="Times New Roman"/>
+          <w:szCs w:val="24"/>
+          <w:lang w:val="ru-RU"/>
+        </w:rPr>
+        <w:t>годинників</w:t>
+      </w:r>
+      <w:proofErr w:type="spellEnd"/>
+      <w:r>
+        <w:rPr>
+          <w:rFonts w:cs="Times New Roman"/>
+          <w:szCs w:val="24"/>
+          <w:lang w:val="ru-RU"/>
+        </w:rPr>
+        <w:t xml:space="preserve">, </w:t>
+      </w:r>
+      <w:proofErr w:type="spellStart"/>
+      <w:r>
+        <w:rPr>
+          <w:rFonts w:cs="Times New Roman"/>
+          <w:szCs w:val="24"/>
+          <w:lang w:val="ru-RU"/>
+        </w:rPr>
+        <w:t>що</w:t>
+      </w:r>
+      <w:proofErr w:type="spellEnd"/>
+      <w:r>
+        <w:rPr>
+          <w:rFonts w:cs="Times New Roman"/>
+          <w:szCs w:val="24"/>
+          <w:lang w:val="ru-RU"/>
+        </w:rPr>
+        <w:t xml:space="preserve"> </w:t>
+      </w:r>
+      <w:proofErr w:type="spellStart"/>
+      <w:r>
+        <w:rPr>
+          <w:rFonts w:cs="Times New Roman"/>
+          <w:szCs w:val="24"/>
+          <w:lang w:val="ru-RU"/>
+        </w:rPr>
+        <w:t>показують</w:t>
+      </w:r>
+      <w:proofErr w:type="spellEnd"/>
+      <w:r>
+        <w:rPr>
+          <w:rFonts w:cs="Times New Roman"/>
+          <w:szCs w:val="24"/>
+          <w:lang w:val="ru-RU"/>
+        </w:rPr>
+        <w:t xml:space="preserve"> </w:t>
+      </w:r>
+      <w:proofErr w:type="spellStart"/>
+      <w:r>
+        <w:rPr>
+          <w:rFonts w:cs="Times New Roman"/>
+          <w:szCs w:val="24"/>
+          <w:lang w:val="ru-RU"/>
+        </w:rPr>
+        <w:t>різний</w:t>
+      </w:r>
+      <w:proofErr w:type="spellEnd"/>
+      <w:r>
+        <w:rPr>
+          <w:rFonts w:cs="Times New Roman"/>
+          <w:szCs w:val="24"/>
+          <w:lang w:val="ru-RU"/>
+        </w:rPr>
+        <w:t xml:space="preserve"> час. </w:t>
+      </w:r>
+      <w:proofErr w:type="spellStart"/>
+      <w:r>
+        <w:rPr>
+          <w:rFonts w:cs="Times New Roman"/>
+          <w:szCs w:val="24"/>
+          <w:lang w:val="ru-RU"/>
+        </w:rPr>
+        <w:t>Результати</w:t>
+      </w:r>
+      <w:proofErr w:type="spellEnd"/>
+      <w:r>
+        <w:rPr>
+          <w:rFonts w:cs="Times New Roman"/>
+          <w:szCs w:val="24"/>
+          <w:lang w:val="ru-RU"/>
+        </w:rPr>
+        <w:t xml:space="preserve"> </w:t>
+      </w:r>
+      <w:proofErr w:type="spellStart"/>
+      <w:r>
+        <w:rPr>
+          <w:rFonts w:cs="Times New Roman"/>
+          <w:szCs w:val="24"/>
+          <w:lang w:val="ru-RU"/>
+        </w:rPr>
+        <w:t>дослідження</w:t>
+      </w:r>
+      <w:proofErr w:type="spellEnd"/>
+      <w:r>
+        <w:rPr>
+          <w:rFonts w:cs="Times New Roman"/>
+          <w:szCs w:val="24"/>
+          <w:lang w:val="ru-RU"/>
+        </w:rPr>
+        <w:t xml:space="preserve"> показали, </w:t>
+      </w:r>
+      <w:proofErr w:type="spellStart"/>
+      <w:r>
+        <w:rPr>
+          <w:rFonts w:cs="Times New Roman"/>
+          <w:szCs w:val="24"/>
+          <w:lang w:val="ru-RU"/>
+        </w:rPr>
+        <w:t>що</w:t>
+      </w:r>
+      <w:proofErr w:type="spellEnd"/>
+      <w:r>
+        <w:rPr>
+          <w:rFonts w:cs="Times New Roman"/>
+          <w:szCs w:val="24"/>
+          <w:lang w:val="ru-RU"/>
+        </w:rPr>
+        <w:t xml:space="preserve"> </w:t>
+      </w:r>
+      <w:proofErr w:type="spellStart"/>
+      <w:r>
+        <w:rPr>
+          <w:rFonts w:cs="Times New Roman"/>
+          <w:szCs w:val="24"/>
+          <w:lang w:val="ru-RU"/>
+        </w:rPr>
+        <w:t>обраний</w:t>
+      </w:r>
+      <w:proofErr w:type="spellEnd"/>
+      <w:r>
+        <w:rPr>
+          <w:rFonts w:cs="Times New Roman"/>
+          <w:szCs w:val="24"/>
+          <w:lang w:val="ru-RU"/>
+        </w:rPr>
+        <w:t xml:space="preserve"> </w:t>
+      </w:r>
+      <w:proofErr w:type="spellStart"/>
+      <w:r>
+        <w:rPr>
+          <w:rFonts w:cs="Times New Roman"/>
+          <w:szCs w:val="24"/>
+          <w:lang w:val="ru-RU"/>
+        </w:rPr>
+        <w:t>підхід</w:t>
+      </w:r>
+      <w:proofErr w:type="spellEnd"/>
+      <w:r>
+        <w:rPr>
+          <w:rFonts w:cs="Times New Roman"/>
+          <w:szCs w:val="24"/>
+          <w:lang w:val="ru-RU"/>
+        </w:rPr>
+        <w:t xml:space="preserve"> </w:t>
+      </w:r>
+      <w:proofErr w:type="spellStart"/>
+      <w:r>
+        <w:rPr>
+          <w:rFonts w:cs="Times New Roman"/>
+          <w:szCs w:val="24"/>
+          <w:lang w:val="ru-RU"/>
+        </w:rPr>
+        <w:t>забезпечує</w:t>
+      </w:r>
+      <w:proofErr w:type="spellEnd"/>
+      <w:r>
+        <w:rPr>
+          <w:rFonts w:cs="Times New Roman"/>
+          <w:szCs w:val="24"/>
+          <w:lang w:val="ru-RU"/>
+        </w:rPr>
+        <w:t xml:space="preserve"> </w:t>
+      </w:r>
+      <w:proofErr w:type="spellStart"/>
+      <w:r>
+        <w:rPr>
+          <w:rFonts w:cs="Times New Roman"/>
+          <w:szCs w:val="24"/>
+          <w:lang w:val="ru-RU"/>
+        </w:rPr>
+        <w:t>точність</w:t>
+      </w:r>
+      <w:proofErr w:type="spellEnd"/>
+      <w:r>
+        <w:rPr>
+          <w:rFonts w:cs="Times New Roman"/>
+          <w:szCs w:val="24"/>
+          <w:lang w:val="ru-RU"/>
+        </w:rPr>
+        <w:t xml:space="preserve"> у 93% </w:t>
+      </w:r>
+      <w:proofErr w:type="spellStart"/>
+      <w:r>
+        <w:rPr>
+          <w:rFonts w:cs="Times New Roman"/>
+          <w:szCs w:val="24"/>
+          <w:lang w:val="ru-RU"/>
+        </w:rPr>
+        <w:t>випадків</w:t>
+      </w:r>
+      <w:proofErr w:type="spellEnd"/>
+      <w:r>
+        <w:rPr>
+          <w:rFonts w:cs="Times New Roman"/>
+          <w:szCs w:val="24"/>
+          <w:lang w:val="ru-RU"/>
+        </w:rPr>
+        <w:t xml:space="preserve"> з допустимою </w:t>
+      </w:r>
+      <w:proofErr w:type="spellStart"/>
+      <w:r>
+        <w:rPr>
+          <w:rFonts w:cs="Times New Roman"/>
+          <w:szCs w:val="24"/>
+          <w:lang w:val="ru-RU"/>
+        </w:rPr>
+        <w:t>похибкою</w:t>
+      </w:r>
+      <w:proofErr w:type="spellEnd"/>
+      <w:r>
+        <w:rPr>
+          <w:rFonts w:cs="Times New Roman"/>
+          <w:szCs w:val="24"/>
+          <w:lang w:val="ru-RU"/>
+        </w:rPr>
+        <w:t xml:space="preserve"> до </w:t>
+      </w:r>
+      <w:proofErr w:type="spellStart"/>
+      <w:r>
+        <w:rPr>
+          <w:rFonts w:cs="Times New Roman"/>
+          <w:szCs w:val="24"/>
+          <w:lang w:val="ru-RU"/>
+        </w:rPr>
+        <w:t>трьох</w:t>
+      </w:r>
+      <w:proofErr w:type="spellEnd"/>
+      <w:r>
+        <w:rPr>
+          <w:rFonts w:cs="Times New Roman"/>
+          <w:szCs w:val="24"/>
+          <w:lang w:val="ru-RU"/>
+        </w:rPr>
+        <w:t xml:space="preserve"> </w:t>
+      </w:r>
+      <w:proofErr w:type="spellStart"/>
+      <w:r>
+        <w:rPr>
+          <w:rFonts w:cs="Times New Roman"/>
+          <w:szCs w:val="24"/>
+          <w:lang w:val="ru-RU"/>
+        </w:rPr>
+        <w:t>хвилин</w:t>
+      </w:r>
+      <w:proofErr w:type="spellEnd"/>
+      <w:r>
+        <w:rPr>
+          <w:rFonts w:cs="Times New Roman"/>
+          <w:szCs w:val="24"/>
+          <w:lang w:val="ru-RU"/>
+        </w:rPr>
+        <w:t xml:space="preserve">. </w:t>
+      </w:r>
+      <w:proofErr w:type="spellStart"/>
+      <w:r>
+        <w:rPr>
+          <w:rFonts w:cs="Times New Roman"/>
+          <w:szCs w:val="24"/>
+          <w:lang w:val="ru-RU"/>
+        </w:rPr>
+        <w:t>Процес</w:t>
+      </w:r>
+      <w:proofErr w:type="spellEnd"/>
+      <w:r>
+        <w:rPr>
+          <w:rFonts w:cs="Times New Roman"/>
+          <w:szCs w:val="24"/>
+          <w:lang w:val="ru-RU"/>
+        </w:rPr>
+        <w:t xml:space="preserve"> </w:t>
+      </w:r>
+      <w:proofErr w:type="spellStart"/>
+      <w:r>
+        <w:rPr>
+          <w:rFonts w:cs="Times New Roman"/>
+          <w:szCs w:val="24"/>
+          <w:lang w:val="ru-RU"/>
+        </w:rPr>
+        <w:t>навчання</w:t>
+      </w:r>
+      <w:proofErr w:type="spellEnd"/>
+      <w:r>
+        <w:rPr>
+          <w:rFonts w:cs="Times New Roman"/>
+          <w:szCs w:val="24"/>
+          <w:lang w:val="ru-RU"/>
+        </w:rPr>
+        <w:t xml:space="preserve"> </w:t>
+      </w:r>
+      <w:proofErr w:type="spellStart"/>
+      <w:r>
+        <w:rPr>
+          <w:rFonts w:cs="Times New Roman"/>
+          <w:szCs w:val="24"/>
+          <w:lang w:val="ru-RU"/>
+        </w:rPr>
+        <w:t>моделі</w:t>
+      </w:r>
+      <w:proofErr w:type="spellEnd"/>
+      <w:r>
+        <w:rPr>
+          <w:rFonts w:cs="Times New Roman"/>
+          <w:szCs w:val="24"/>
+          <w:lang w:val="ru-RU"/>
+        </w:rPr>
+        <w:t xml:space="preserve"> та </w:t>
+      </w:r>
+      <w:proofErr w:type="spellStart"/>
+      <w:r>
+        <w:rPr>
+          <w:rFonts w:cs="Times New Roman"/>
+          <w:szCs w:val="24"/>
+          <w:lang w:val="ru-RU"/>
+        </w:rPr>
+        <w:t>оптимізації</w:t>
+      </w:r>
+      <w:proofErr w:type="spellEnd"/>
+      <w:r>
+        <w:rPr>
+          <w:rFonts w:cs="Times New Roman"/>
+          <w:szCs w:val="24"/>
+          <w:lang w:val="ru-RU"/>
+        </w:rPr>
+        <w:t xml:space="preserve"> </w:t>
+      </w:r>
+      <w:proofErr w:type="spellStart"/>
+      <w:r>
+        <w:rPr>
+          <w:rFonts w:cs="Times New Roman"/>
+          <w:szCs w:val="24"/>
+          <w:lang w:val="ru-RU"/>
+        </w:rPr>
+        <w:t>ефективності</w:t>
+      </w:r>
+      <w:proofErr w:type="spellEnd"/>
+      <w:r>
+        <w:rPr>
+          <w:rFonts w:cs="Times New Roman"/>
+          <w:szCs w:val="24"/>
+          <w:lang w:val="ru-RU"/>
+        </w:rPr>
+        <w:t xml:space="preserve"> показав, </w:t>
+      </w:r>
+      <w:proofErr w:type="spellStart"/>
+      <w:r>
+        <w:rPr>
+          <w:rFonts w:cs="Times New Roman"/>
+          <w:szCs w:val="24"/>
+          <w:lang w:val="ru-RU"/>
+        </w:rPr>
+        <w:t>що</w:t>
+      </w:r>
+      <w:proofErr w:type="spellEnd"/>
+      <w:r>
+        <w:rPr>
+          <w:rFonts w:cs="Times New Roman"/>
+          <w:szCs w:val="24"/>
+          <w:lang w:val="ru-RU"/>
+        </w:rPr>
+        <w:t xml:space="preserve"> </w:t>
+      </w:r>
+      <w:proofErr w:type="spellStart"/>
+      <w:r>
+        <w:rPr>
+          <w:rFonts w:cs="Times New Roman"/>
+          <w:szCs w:val="24"/>
+          <w:lang w:val="ru-RU"/>
+        </w:rPr>
+        <w:t>правильний</w:t>
+      </w:r>
+      <w:proofErr w:type="spellEnd"/>
+      <w:r>
+        <w:rPr>
+          <w:rFonts w:cs="Times New Roman"/>
+          <w:szCs w:val="24"/>
+          <w:lang w:val="ru-RU"/>
+        </w:rPr>
+        <w:t xml:space="preserve"> </w:t>
+      </w:r>
+      <w:proofErr w:type="spellStart"/>
+      <w:r>
+        <w:rPr>
+          <w:rFonts w:cs="Times New Roman"/>
+          <w:szCs w:val="24"/>
+          <w:lang w:val="ru-RU"/>
+        </w:rPr>
+        <w:t>вибір</w:t>
+      </w:r>
+      <w:proofErr w:type="spellEnd"/>
+      <w:r>
+        <w:rPr>
+          <w:rFonts w:cs="Times New Roman"/>
+          <w:szCs w:val="24"/>
+          <w:lang w:val="ru-RU"/>
+        </w:rPr>
+        <w:t xml:space="preserve"> </w:t>
+      </w:r>
+      <w:proofErr w:type="spellStart"/>
+      <w:r>
+        <w:rPr>
+          <w:rFonts w:cs="Times New Roman"/>
+          <w:szCs w:val="24"/>
+          <w:lang w:val="ru-RU"/>
+        </w:rPr>
+        <w:t>архітектури</w:t>
+      </w:r>
+      <w:proofErr w:type="spellEnd"/>
+      <w:r>
+        <w:rPr>
+          <w:rFonts w:cs="Times New Roman"/>
+          <w:szCs w:val="24"/>
+          <w:lang w:val="ru-RU"/>
+        </w:rPr>
+        <w:t xml:space="preserve"> та </w:t>
+      </w:r>
+      <w:proofErr w:type="spellStart"/>
+      <w:r>
+        <w:rPr>
+          <w:rFonts w:cs="Times New Roman"/>
+          <w:szCs w:val="24"/>
+          <w:lang w:val="ru-RU"/>
+        </w:rPr>
+        <w:t>налаштування</w:t>
+      </w:r>
+      <w:proofErr w:type="spellEnd"/>
+      <w:r>
+        <w:rPr>
+          <w:rFonts w:cs="Times New Roman"/>
+          <w:szCs w:val="24"/>
+          <w:lang w:val="ru-RU"/>
+        </w:rPr>
+        <w:t xml:space="preserve"> </w:t>
+      </w:r>
+      <w:proofErr w:type="spellStart"/>
+      <w:r>
+        <w:rPr>
+          <w:rFonts w:cs="Times New Roman"/>
+          <w:szCs w:val="24"/>
+          <w:lang w:val="ru-RU"/>
+        </w:rPr>
+        <w:t>моделі</w:t>
+      </w:r>
+      <w:proofErr w:type="spellEnd"/>
+      <w:r>
+        <w:rPr>
+          <w:rFonts w:cs="Times New Roman"/>
+          <w:szCs w:val="24"/>
+          <w:lang w:val="ru-RU"/>
+        </w:rPr>
+        <w:t xml:space="preserve"> </w:t>
+      </w:r>
+      <w:proofErr w:type="spellStart"/>
+      <w:r>
+        <w:rPr>
+          <w:rFonts w:cs="Times New Roman"/>
+          <w:szCs w:val="24"/>
+          <w:lang w:val="ru-RU"/>
+        </w:rPr>
+        <w:t>можуть</w:t>
+      </w:r>
+      <w:proofErr w:type="spellEnd"/>
+      <w:r>
+        <w:rPr>
+          <w:rFonts w:cs="Times New Roman"/>
+          <w:szCs w:val="24"/>
+          <w:lang w:val="ru-RU"/>
+        </w:rPr>
+        <w:t xml:space="preserve"> </w:t>
+      </w:r>
+      <w:proofErr w:type="spellStart"/>
+      <w:r>
+        <w:rPr>
+          <w:rFonts w:cs="Times New Roman"/>
+          <w:szCs w:val="24"/>
+          <w:lang w:val="ru-RU"/>
+        </w:rPr>
+        <w:t>суттєво</w:t>
+      </w:r>
+      <w:proofErr w:type="spellEnd"/>
+      <w:r>
+        <w:rPr>
+          <w:rFonts w:cs="Times New Roman"/>
+          <w:szCs w:val="24"/>
+          <w:lang w:val="ru-RU"/>
+        </w:rPr>
+        <w:t xml:space="preserve"> </w:t>
+      </w:r>
+      <w:proofErr w:type="spellStart"/>
+      <w:r>
+        <w:rPr>
+          <w:rFonts w:cs="Times New Roman"/>
+          <w:szCs w:val="24"/>
+          <w:lang w:val="ru-RU"/>
+        </w:rPr>
+        <w:t>вплинути</w:t>
+      </w:r>
+      <w:proofErr w:type="spellEnd"/>
+      <w:r>
+        <w:rPr>
+          <w:rFonts w:cs="Times New Roman"/>
+          <w:szCs w:val="24"/>
+          <w:lang w:val="ru-RU"/>
+        </w:rPr>
+        <w:t xml:space="preserve"> на </w:t>
+      </w:r>
+      <w:proofErr w:type="spellStart"/>
+      <w:r>
+        <w:rPr>
+          <w:rFonts w:cs="Times New Roman"/>
+          <w:szCs w:val="24"/>
+          <w:lang w:val="ru-RU"/>
+        </w:rPr>
+        <w:t>точність</w:t>
+      </w:r>
+      <w:proofErr w:type="spellEnd"/>
+      <w:r>
+        <w:rPr>
+          <w:rFonts w:cs="Times New Roman"/>
+          <w:szCs w:val="24"/>
+          <w:lang w:val="ru-RU"/>
+        </w:rPr>
+        <w:t xml:space="preserve"> </w:t>
+      </w:r>
+      <w:proofErr w:type="spellStart"/>
+      <w:r>
+        <w:rPr>
+          <w:rFonts w:cs="Times New Roman"/>
+          <w:szCs w:val="24"/>
+          <w:lang w:val="ru-RU"/>
+        </w:rPr>
+        <w:t>результатів</w:t>
+      </w:r>
+      <w:proofErr w:type="spellEnd"/>
+      <w:r>
+        <w:rPr>
+          <w:rFonts w:cs="Times New Roman"/>
+          <w:szCs w:val="24"/>
+          <w:lang w:val="ru-RU"/>
+        </w:rPr>
+        <w:t xml:space="preserve">. Детально описано </w:t>
+      </w:r>
+      <w:proofErr w:type="spellStart"/>
+      <w:r>
+        <w:rPr>
+          <w:rFonts w:cs="Times New Roman"/>
+          <w:szCs w:val="24"/>
+          <w:lang w:val="ru-RU"/>
+        </w:rPr>
+        <w:t>методи</w:t>
+      </w:r>
+      <w:proofErr w:type="spellEnd"/>
+      <w:r>
+        <w:rPr>
+          <w:rFonts w:cs="Times New Roman"/>
+          <w:szCs w:val="24"/>
+          <w:lang w:val="ru-RU"/>
+        </w:rPr>
+        <w:t xml:space="preserve">, </w:t>
+      </w:r>
+      <w:proofErr w:type="spellStart"/>
+      <w:r>
+        <w:rPr>
+          <w:rFonts w:cs="Times New Roman"/>
+          <w:szCs w:val="24"/>
+          <w:lang w:val="ru-RU"/>
+        </w:rPr>
+        <w:t>використані</w:t>
+      </w:r>
+      <w:proofErr w:type="spellEnd"/>
+      <w:r>
+        <w:rPr>
+          <w:rFonts w:cs="Times New Roman"/>
+          <w:szCs w:val="24"/>
+          <w:lang w:val="ru-RU"/>
+        </w:rPr>
+        <w:t xml:space="preserve"> для </w:t>
+      </w:r>
+      <w:proofErr w:type="spellStart"/>
+      <w:r>
+        <w:rPr>
+          <w:rFonts w:cs="Times New Roman"/>
+          <w:szCs w:val="24"/>
+          <w:lang w:val="ru-RU"/>
+        </w:rPr>
+        <w:t>вирішення</w:t>
+      </w:r>
+      <w:proofErr w:type="spellEnd"/>
+      <w:r>
+        <w:rPr>
+          <w:rFonts w:cs="Times New Roman"/>
+          <w:szCs w:val="24"/>
+          <w:lang w:val="ru-RU"/>
+        </w:rPr>
+        <w:t xml:space="preserve"> </w:t>
+      </w:r>
+      <w:proofErr w:type="spellStart"/>
+      <w:r>
+        <w:rPr>
+          <w:rFonts w:cs="Times New Roman"/>
+          <w:szCs w:val="24"/>
+          <w:lang w:val="ru-RU"/>
+        </w:rPr>
+        <w:t>проблеми</w:t>
+      </w:r>
+      <w:proofErr w:type="spellEnd"/>
+      <w:r>
+        <w:rPr>
+          <w:rFonts w:cs="Times New Roman"/>
+          <w:szCs w:val="24"/>
+          <w:lang w:val="ru-RU"/>
+        </w:rPr>
+        <w:t xml:space="preserve"> </w:t>
+      </w:r>
+      <w:proofErr w:type="spellStart"/>
+      <w:r>
+        <w:rPr>
+          <w:rFonts w:cs="Times New Roman"/>
+          <w:szCs w:val="24"/>
+          <w:lang w:val="ru-RU"/>
+        </w:rPr>
+        <w:t>обробки</w:t>
+      </w:r>
+      <w:proofErr w:type="spellEnd"/>
+      <w:r>
+        <w:rPr>
+          <w:rFonts w:cs="Times New Roman"/>
+          <w:szCs w:val="24"/>
+          <w:lang w:val="ru-RU"/>
+        </w:rPr>
+        <w:t xml:space="preserve"> </w:t>
+      </w:r>
+      <w:proofErr w:type="spellStart"/>
+      <w:r>
+        <w:rPr>
+          <w:rFonts w:cs="Times New Roman"/>
+          <w:szCs w:val="24"/>
+          <w:lang w:val="ru-RU"/>
+        </w:rPr>
+        <w:t>зображень</w:t>
+      </w:r>
+      <w:proofErr w:type="spellEnd"/>
+      <w:r>
+        <w:rPr>
+          <w:rFonts w:cs="Times New Roman"/>
+          <w:szCs w:val="24"/>
+          <w:lang w:val="ru-RU"/>
+        </w:rPr>
+        <w:t xml:space="preserve">, і </w:t>
+      </w:r>
+      <w:proofErr w:type="spellStart"/>
+      <w:r>
+        <w:rPr>
+          <w:rFonts w:cs="Times New Roman"/>
+          <w:szCs w:val="24"/>
+          <w:lang w:val="ru-RU"/>
+        </w:rPr>
+        <w:t>вказано</w:t>
+      </w:r>
+      <w:proofErr w:type="spellEnd"/>
+      <w:r>
+        <w:rPr>
+          <w:rFonts w:cs="Times New Roman"/>
+          <w:szCs w:val="24"/>
+          <w:lang w:val="ru-RU"/>
+        </w:rPr>
+        <w:t xml:space="preserve"> на </w:t>
+      </w:r>
+      <w:proofErr w:type="spellStart"/>
+      <w:r>
+        <w:rPr>
+          <w:rFonts w:cs="Times New Roman"/>
+          <w:szCs w:val="24"/>
+          <w:lang w:val="ru-RU"/>
+        </w:rPr>
+        <w:t>можливі</w:t>
+      </w:r>
+      <w:proofErr w:type="spellEnd"/>
+      <w:r>
+        <w:rPr>
+          <w:rFonts w:cs="Times New Roman"/>
+          <w:szCs w:val="24"/>
+          <w:lang w:val="ru-RU"/>
+        </w:rPr>
+        <w:t xml:space="preserve"> шляхи </w:t>
+      </w:r>
+      <w:proofErr w:type="spellStart"/>
+      <w:r>
+        <w:rPr>
+          <w:rFonts w:cs="Times New Roman"/>
+          <w:szCs w:val="24"/>
+          <w:lang w:val="ru-RU"/>
+        </w:rPr>
+        <w:t>покращення</w:t>
+      </w:r>
+      <w:proofErr w:type="spellEnd"/>
+      <w:r>
+        <w:rPr>
+          <w:rFonts w:cs="Times New Roman"/>
+          <w:szCs w:val="24"/>
+          <w:lang w:val="ru-RU"/>
+        </w:rPr>
+        <w:t xml:space="preserve"> </w:t>
+      </w:r>
+      <w:proofErr w:type="spellStart"/>
+      <w:r>
+        <w:rPr>
+          <w:rFonts w:cs="Times New Roman"/>
+          <w:szCs w:val="24"/>
+          <w:lang w:val="ru-RU"/>
+        </w:rPr>
+        <w:t>точності</w:t>
+      </w:r>
+      <w:proofErr w:type="spellEnd"/>
+      <w:r>
+        <w:rPr>
+          <w:rFonts w:cs="Times New Roman"/>
+          <w:szCs w:val="24"/>
+          <w:lang w:val="ru-RU"/>
+        </w:rPr>
+        <w:t xml:space="preserve"> та </w:t>
+      </w:r>
+      <w:proofErr w:type="spellStart"/>
+      <w:r>
+        <w:rPr>
+          <w:rFonts w:cs="Times New Roman"/>
+          <w:szCs w:val="24"/>
+          <w:lang w:val="ru-RU"/>
+        </w:rPr>
+        <w:t>продуктивності</w:t>
+      </w:r>
+      <w:proofErr w:type="spellEnd"/>
+      <w:r>
+        <w:rPr>
+          <w:rFonts w:cs="Times New Roman"/>
+          <w:szCs w:val="24"/>
+          <w:lang w:val="ru-RU"/>
+        </w:rPr>
+        <w:t xml:space="preserve"> </w:t>
+      </w:r>
+      <w:proofErr w:type="spellStart"/>
+      <w:r>
+        <w:rPr>
+          <w:rFonts w:cs="Times New Roman"/>
+          <w:szCs w:val="24"/>
+          <w:lang w:val="ru-RU"/>
+        </w:rPr>
+        <w:t>системи</w:t>
+      </w:r>
+      <w:proofErr w:type="spellEnd"/>
+      <w:r>
+        <w:rPr>
+          <w:rFonts w:cs="Times New Roman"/>
+          <w:szCs w:val="24"/>
+          <w:lang w:val="ru-RU"/>
+        </w:rPr>
+        <w:t xml:space="preserve">. </w:t>
+      </w:r>
+      <w:proofErr w:type="spellStart"/>
+      <w:r>
+        <w:rPr>
+          <w:rFonts w:cs="Times New Roman"/>
+          <w:szCs w:val="24"/>
+          <w:lang w:val="ru-RU"/>
+        </w:rPr>
+        <w:t>Це</w:t>
+      </w:r>
+      <w:proofErr w:type="spellEnd"/>
+      <w:r>
+        <w:rPr>
+          <w:rFonts w:cs="Times New Roman"/>
+          <w:szCs w:val="24"/>
+          <w:lang w:val="ru-RU"/>
+        </w:rPr>
+        <w:t xml:space="preserve"> </w:t>
+      </w:r>
+      <w:proofErr w:type="spellStart"/>
+      <w:r>
+        <w:rPr>
+          <w:rFonts w:cs="Times New Roman"/>
+          <w:szCs w:val="24"/>
+          <w:lang w:val="ru-RU"/>
+        </w:rPr>
+        <w:t>дослідження</w:t>
+      </w:r>
+      <w:proofErr w:type="spellEnd"/>
+      <w:r>
+        <w:rPr>
+          <w:rFonts w:cs="Times New Roman"/>
+          <w:szCs w:val="24"/>
+          <w:lang w:val="ru-RU"/>
+        </w:rPr>
+        <w:t xml:space="preserve"> буде </w:t>
+      </w:r>
+      <w:proofErr w:type="spellStart"/>
+      <w:r>
+        <w:rPr>
+          <w:rFonts w:cs="Times New Roman"/>
+          <w:szCs w:val="24"/>
+          <w:lang w:val="ru-RU"/>
+        </w:rPr>
+        <w:t>корисним</w:t>
+      </w:r>
+      <w:proofErr w:type="spellEnd"/>
+      <w:r>
+        <w:rPr>
+          <w:rFonts w:cs="Times New Roman"/>
+          <w:szCs w:val="24"/>
+          <w:lang w:val="ru-RU"/>
+        </w:rPr>
+        <w:t xml:space="preserve"> для тих, </w:t>
+      </w:r>
+      <w:proofErr w:type="spellStart"/>
+      <w:r>
+        <w:rPr>
+          <w:rFonts w:cs="Times New Roman"/>
+          <w:szCs w:val="24"/>
+          <w:lang w:val="ru-RU"/>
+        </w:rPr>
+        <w:t>хто</w:t>
+      </w:r>
+      <w:proofErr w:type="spellEnd"/>
+      <w:r>
+        <w:rPr>
+          <w:rFonts w:cs="Times New Roman"/>
+          <w:szCs w:val="24"/>
+          <w:lang w:val="ru-RU"/>
+        </w:rPr>
+        <w:t xml:space="preserve"> </w:t>
+      </w:r>
+      <w:proofErr w:type="spellStart"/>
+      <w:r>
+        <w:rPr>
+          <w:rFonts w:cs="Times New Roman"/>
+          <w:szCs w:val="24"/>
+          <w:lang w:val="ru-RU"/>
+        </w:rPr>
+        <w:t>тільки</w:t>
+      </w:r>
+      <w:proofErr w:type="spellEnd"/>
+      <w:r>
+        <w:rPr>
+          <w:rFonts w:cs="Times New Roman"/>
+          <w:szCs w:val="24"/>
+          <w:lang w:val="ru-RU"/>
+        </w:rPr>
+        <w:t xml:space="preserve"> </w:t>
+      </w:r>
+      <w:proofErr w:type="spellStart"/>
+      <w:r>
+        <w:rPr>
+          <w:rFonts w:cs="Times New Roman"/>
+          <w:szCs w:val="24"/>
+          <w:lang w:val="ru-RU"/>
+        </w:rPr>
+        <w:t>починає</w:t>
+      </w:r>
+      <w:proofErr w:type="spellEnd"/>
+      <w:r>
+        <w:rPr>
+          <w:rFonts w:cs="Times New Roman"/>
+          <w:szCs w:val="24"/>
+          <w:lang w:val="ru-RU"/>
+        </w:rPr>
+        <w:t xml:space="preserve"> </w:t>
+      </w:r>
+      <w:proofErr w:type="spellStart"/>
+      <w:r>
+        <w:rPr>
+          <w:rFonts w:cs="Times New Roman"/>
+          <w:szCs w:val="24"/>
+          <w:lang w:val="ru-RU"/>
+        </w:rPr>
+        <w:t>вивчати</w:t>
+      </w:r>
+      <w:proofErr w:type="spellEnd"/>
+      <w:r>
+        <w:rPr>
+          <w:rFonts w:cs="Times New Roman"/>
+          <w:szCs w:val="24"/>
+          <w:lang w:val="ru-RU"/>
+        </w:rPr>
+        <w:t xml:space="preserve"> </w:t>
+      </w:r>
+      <w:proofErr w:type="spellStart"/>
+      <w:r>
+        <w:rPr>
+          <w:rFonts w:cs="Times New Roman"/>
+          <w:szCs w:val="24"/>
+          <w:lang w:val="ru-RU"/>
+        </w:rPr>
+        <w:t>комп'ютерний</w:t>
+      </w:r>
+      <w:proofErr w:type="spellEnd"/>
+      <w:r>
+        <w:rPr>
+          <w:rFonts w:cs="Times New Roman"/>
+          <w:szCs w:val="24"/>
+          <w:lang w:val="ru-RU"/>
+        </w:rPr>
+        <w:t xml:space="preserve"> </w:t>
+      </w:r>
+      <w:proofErr w:type="spellStart"/>
+      <w:r>
+        <w:rPr>
+          <w:rFonts w:cs="Times New Roman"/>
+          <w:szCs w:val="24"/>
+          <w:lang w:val="ru-RU"/>
+        </w:rPr>
+        <w:t>зір</w:t>
+      </w:r>
+      <w:proofErr w:type="spellEnd"/>
+      <w:r>
+        <w:rPr>
+          <w:rFonts w:cs="Times New Roman"/>
+          <w:szCs w:val="24"/>
+          <w:lang w:val="ru-RU"/>
+        </w:rPr>
+        <w:t xml:space="preserve"> і </w:t>
+      </w:r>
+      <w:proofErr w:type="spellStart"/>
+      <w:r>
+        <w:rPr>
+          <w:rFonts w:cs="Times New Roman"/>
+          <w:szCs w:val="24"/>
+          <w:lang w:val="ru-RU"/>
+        </w:rPr>
+        <w:t>прагне</w:t>
+      </w:r>
+      <w:proofErr w:type="spellEnd"/>
+      <w:r>
+        <w:rPr>
+          <w:rFonts w:cs="Times New Roman"/>
+          <w:szCs w:val="24"/>
+          <w:lang w:val="ru-RU"/>
+        </w:rPr>
+        <w:t xml:space="preserve"> </w:t>
+      </w:r>
+      <w:proofErr w:type="spellStart"/>
+      <w:r>
+        <w:rPr>
+          <w:rFonts w:cs="Times New Roman"/>
+          <w:szCs w:val="24"/>
+          <w:lang w:val="ru-RU"/>
+        </w:rPr>
+        <w:t>зрозуміти</w:t>
+      </w:r>
+      <w:proofErr w:type="spellEnd"/>
+      <w:r>
+        <w:rPr>
+          <w:rFonts w:cs="Times New Roman"/>
+          <w:szCs w:val="24"/>
+          <w:lang w:val="ru-RU"/>
+        </w:rPr>
+        <w:t xml:space="preserve"> </w:t>
+      </w:r>
+      <w:proofErr w:type="spellStart"/>
+      <w:r>
+        <w:rPr>
+          <w:rFonts w:cs="Times New Roman"/>
+          <w:szCs w:val="24"/>
+          <w:lang w:val="ru-RU"/>
+        </w:rPr>
+        <w:t>практичні</w:t>
+      </w:r>
+      <w:proofErr w:type="spellEnd"/>
+      <w:r>
+        <w:rPr>
+          <w:rFonts w:cs="Times New Roman"/>
+          <w:szCs w:val="24"/>
+          <w:lang w:val="ru-RU"/>
+        </w:rPr>
+        <w:t xml:space="preserve"> </w:t>
+      </w:r>
+      <w:proofErr w:type="spellStart"/>
+      <w:r>
+        <w:rPr>
+          <w:rFonts w:cs="Times New Roman"/>
+          <w:szCs w:val="24"/>
+          <w:lang w:val="ru-RU"/>
+        </w:rPr>
+        <w:t>аспекти</w:t>
+      </w:r>
+      <w:proofErr w:type="spellEnd"/>
+      <w:r>
+        <w:rPr>
+          <w:rFonts w:cs="Times New Roman"/>
+          <w:szCs w:val="24"/>
+          <w:lang w:val="ru-RU"/>
+        </w:rPr>
+        <w:t xml:space="preserve"> </w:t>
+      </w:r>
+      <w:proofErr w:type="spellStart"/>
+      <w:r>
+        <w:rPr>
+          <w:rFonts w:cs="Times New Roman"/>
+          <w:szCs w:val="24"/>
+          <w:lang w:val="ru-RU"/>
+        </w:rPr>
+        <w:t>застосування</w:t>
+      </w:r>
+      <w:proofErr w:type="spellEnd"/>
+      <w:r>
+        <w:rPr>
+          <w:rFonts w:cs="Times New Roman"/>
+          <w:szCs w:val="24"/>
+          <w:lang w:val="ru-RU"/>
+        </w:rPr>
+        <w:t xml:space="preserve"> </w:t>
+      </w:r>
+      <w:proofErr w:type="spellStart"/>
+      <w:r>
+        <w:rPr>
+          <w:rFonts w:cs="Times New Roman"/>
+          <w:szCs w:val="24"/>
+          <w:lang w:val="ru-RU"/>
+        </w:rPr>
+        <w:t>згорткових</w:t>
+      </w:r>
+      <w:proofErr w:type="spellEnd"/>
+      <w:r>
+        <w:rPr>
+          <w:rFonts w:cs="Times New Roman"/>
+          <w:szCs w:val="24"/>
+          <w:lang w:val="ru-RU"/>
+        </w:rPr>
+        <w:t xml:space="preserve"> </w:t>
+      </w:r>
+      <w:proofErr w:type="spellStart"/>
+      <w:r>
+        <w:rPr>
+          <w:rFonts w:cs="Times New Roman"/>
+          <w:szCs w:val="24"/>
+          <w:lang w:val="ru-RU"/>
+        </w:rPr>
+        <w:t>нейронних</w:t>
+      </w:r>
+      <w:proofErr w:type="spellEnd"/>
+      <w:r>
+        <w:rPr>
+          <w:rFonts w:cs="Times New Roman"/>
+          <w:szCs w:val="24"/>
+          <w:lang w:val="ru-RU"/>
+        </w:rPr>
+        <w:t xml:space="preserve"> мереж для </w:t>
+      </w:r>
+      <w:proofErr w:type="spellStart"/>
+      <w:r>
+        <w:rPr>
+          <w:rFonts w:cs="Times New Roman"/>
+          <w:szCs w:val="24"/>
+          <w:lang w:val="ru-RU"/>
+        </w:rPr>
+        <w:t>розпізнавання</w:t>
+      </w:r>
+      <w:proofErr w:type="spellEnd"/>
+      <w:r>
+        <w:rPr>
+          <w:rFonts w:cs="Times New Roman"/>
+          <w:szCs w:val="24"/>
+          <w:lang w:val="ru-RU"/>
+        </w:rPr>
+        <w:t xml:space="preserve"> </w:t>
+      </w:r>
+      <w:proofErr w:type="spellStart"/>
+      <w:r>
+        <w:rPr>
+          <w:rFonts w:cs="Times New Roman"/>
+          <w:szCs w:val="24"/>
+          <w:lang w:val="ru-RU"/>
+        </w:rPr>
+        <w:t>зображень</w:t>
+      </w:r>
+      <w:proofErr w:type="spellEnd"/>
+      <w:r>
+        <w:rPr>
+          <w:rFonts w:cs="Times New Roman"/>
+          <w:szCs w:val="24"/>
+          <w:lang w:val="ru-RU"/>
+        </w:rPr>
+        <w:t>.</w:t>
+      </w:r>
     </w:p>
     <w:p>
       <w:pPr>
         <w:spacing w:before="240"/>
-        <w:jc w:val="center"/>
         <w:rPr>
           <w:rFonts w:cs="Times New Roman"/>
           <w:b/>
           <w:szCs w:val="24"/>
-          <w:lang w:val="uk-UA"/>
-        </w:rPr>
-      </w:pPr>
-    </w:p>
-    <w:p>
-      <w:pPr>
-        <w:spacing w:before="240"/>
-        <w:jc w:val="center"/>
-        <w:rPr>
-          <w:rFonts w:cs="Times New Roman"/>
-          <w:b/>
-          <w:szCs w:val="24"/>
-          <w:lang w:val="uk-UA"/>
-        </w:rPr>
-      </w:pPr>
-    </w:p>
-    <w:p>
-      <w:pPr>
-        <w:spacing w:before="240"/>
-        <w:jc w:val="center"/>
-        <w:rPr>
-          <w:rFonts w:cs="Times New Roman"/>
-          <w:b/>
-          <w:szCs w:val="24"/>
-          <w:lang w:val="uk-UA"/>
-        </w:rPr>
-      </w:pPr>
-    </w:p>
-    <w:p>
-      <w:pPr>
-        <w:spacing w:before="240"/>
-        <w:jc w:val="center"/>
-        <w:rPr>
-          <w:rFonts w:cs="Times New Roman"/>
-          <w:b/>
-          <w:szCs w:val="24"/>
-          <w:lang w:val="uk-UA"/>
-        </w:rPr>
-      </w:pPr>
-    </w:p>
-    <w:p>
-      <w:pPr>
-        <w:spacing w:before="240"/>
-        <w:jc w:val="center"/>
-        <w:rPr>
-          <w:rFonts w:cs="Times New Roman"/>
-          <w:b/>
-          <w:szCs w:val="24"/>
-          <w:lang w:val="uk-UA"/>
-        </w:rPr>
-      </w:pPr>
-    </w:p>
-    <w:p>
-      <w:pPr>
-        <w:spacing w:before="240"/>
-        <w:jc w:val="center"/>
-        <w:rPr>
-          <w:rFonts w:cs="Times New Roman"/>
-          <w:b/>
-          <w:szCs w:val="24"/>
-          <w:lang w:val="uk-UA"/>
-        </w:rPr>
-      </w:pPr>
-    </w:p>
-    <w:p>
-      <w:pPr>
-        <w:spacing w:before="240"/>
-        <w:jc w:val="center"/>
-        <w:rPr>
-          <w:rFonts w:cs="Times New Roman"/>
-          <w:b/>
-          <w:szCs w:val="24"/>
-          <w:lang w:val="uk-UA"/>
-        </w:rPr>
-      </w:pPr>
-    </w:p>
-    <w:p>
-      <w:pPr>
-        <w:spacing w:before="240"/>
-        <w:jc w:val="center"/>
-        <w:rPr>
-          <w:rFonts w:cs="Times New Roman"/>
-          <w:b/>
-          <w:szCs w:val="24"/>
-          <w:lang w:val="uk-UA"/>
-        </w:rPr>
-      </w:pPr>
-    </w:p>
-    <w:p>
-      <w:pPr>
-        <w:spacing w:before="240"/>
-        <w:jc w:val="center"/>
-        <w:rPr>
-          <w:rFonts w:cs="Times New Roman"/>
-          <w:b/>
-          <w:szCs w:val="24"/>
-          <w:lang w:val="uk-UA"/>
-        </w:rPr>
-      </w:pPr>
-    </w:p>
-    <w:p>
-      <w:pPr>
-        <w:spacing w:before="240"/>
-        <w:jc w:val="center"/>
-        <w:rPr>
-          <w:rFonts w:cs="Times New Roman"/>
-          <w:b/>
-          <w:szCs w:val="24"/>
-          <w:lang w:val="uk-UA"/>
-        </w:rPr>
-      </w:pPr>
-    </w:p>
-    <w:p>
-      <w:pPr>
-        <w:spacing w:before="240"/>
-        <w:jc w:val="center"/>
-        <w:rPr>
-          <w:rFonts w:cs="Times New Roman"/>
-          <w:b/>
-          <w:szCs w:val="24"/>
-          <w:lang w:val="uk-UA"/>
-        </w:rPr>
-      </w:pPr>
-    </w:p>
-    <w:p>
-      <w:pPr>
-        <w:spacing w:before="240"/>
-        <w:jc w:val="center"/>
-        <w:rPr>
-          <w:rFonts w:cs="Times New Roman"/>
-          <w:b/>
-          <w:szCs w:val="24"/>
-          <w:lang w:val="uk-UA"/>
-        </w:rPr>
-      </w:pPr>
-    </w:p>
-    <w:p>
-      <w:pPr>
-        <w:spacing w:before="240"/>
-        <w:jc w:val="center"/>
-        <w:rPr>
-          <w:rFonts w:cs="Times New Roman"/>
-          <w:b/>
-          <w:szCs w:val="24"/>
-          <w:lang w:val="uk-UA"/>
-        </w:rPr>
-      </w:pPr>
-    </w:p>
-    <w:p>
-      <w:pPr>
-        <w:spacing w:before="240"/>
-        <w:jc w:val="center"/>
-        <w:rPr>
-          <w:rFonts w:cs="Times New Roman"/>
-          <w:b/>
-          <w:szCs w:val="24"/>
-          <w:lang w:val="uk-UA"/>
-        </w:rPr>
-      </w:pPr>
-    </w:p>
-    <w:p>
-      <w:pPr>
-        <w:spacing w:before="240"/>
-        <w:jc w:val="center"/>
-        <w:rPr>
-          <w:rFonts w:cs="Times New Roman"/>
-          <w:b/>
-          <w:szCs w:val="24"/>
-          <w:lang w:val="uk-UA"/>
-        </w:rPr>
-      </w:pPr>
-    </w:p>
-    <w:p>
-      <w:pPr>
-        <w:spacing w:before="240"/>
-        <w:jc w:val="center"/>
-        <w:rPr>
-          <w:rFonts w:cs="Times New Roman"/>
-          <w:b/>
-          <w:szCs w:val="24"/>
-          <w:lang w:val="uk-UA"/>
-        </w:rPr>
-      </w:pPr>
-    </w:p>
-    <w:p>
-      <w:pPr>
-        <w:spacing w:before="240"/>
-        <w:jc w:val="center"/>
-        <w:rPr>
-          <w:rFonts w:cs="Times New Roman"/>
-          <w:b/>
-          <w:szCs w:val="24"/>
-          <w:lang w:val="uk-UA"/>
-        </w:rPr>
-      </w:pPr>
-    </w:p>
-    <w:p>
-      <w:pPr>
-        <w:spacing w:before="240"/>
-        <w:jc w:val="center"/>
-        <w:rPr>
-          <w:rFonts w:cs="Times New Roman"/>
-          <w:b/>
-          <w:szCs w:val="24"/>
-          <w:lang w:val="uk-UA"/>
-        </w:rPr>
-      </w:pPr>
-    </w:p>
-    <w:p>
-      <w:pPr>
-        <w:spacing w:before="240"/>
-        <w:jc w:val="center"/>
-        <w:rPr>
-          <w:rFonts w:cs="Times New Roman"/>
-          <w:b/>
-          <w:szCs w:val="24"/>
-          <w:lang w:val="uk-UA"/>
-        </w:rPr>
-      </w:pPr>
-    </w:p>
-    <w:p>
-      <w:pPr>
-        <w:spacing w:before="240"/>
-        <w:jc w:val="center"/>
-        <w:rPr>
-          <w:rFonts w:cs="Times New Roman"/>
-          <w:b/>
-          <w:szCs w:val="24"/>
-          <w:lang w:val="uk-UA"/>
-        </w:rPr>
-      </w:pPr>
-    </w:p>
-    <w:p>
-      <w:pPr>
-        <w:spacing w:before="240"/>
-        <w:jc w:val="center"/>
-        <w:rPr>
-          <w:rFonts w:cs="Times New Roman"/>
-          <w:b/>
-          <w:szCs w:val="24"/>
-          <w:lang w:val="uk-UA"/>
-        </w:rPr>
-      </w:pPr>
-    </w:p>
-    <w:p>
-      <w:pPr>
-        <w:spacing w:before="240"/>
-        <w:jc w:val="center"/>
-        <w:rPr>
-          <w:rFonts w:cs="Times New Roman"/>
-          <w:b/>
-          <w:szCs w:val="24"/>
-          <w:lang w:val="uk-UA"/>
-        </w:rPr>
-      </w:pPr>
-    </w:p>
-    <w:p>
-      <w:pPr>
-        <w:spacing w:before="240"/>
-        <w:jc w:val="center"/>
-        <w:rPr>
-          <w:rFonts w:cs="Times New Roman"/>
-          <w:b/>
-          <w:szCs w:val="24"/>
-          <w:lang w:val="uk-UA"/>
-        </w:rPr>
-      </w:pPr>
-    </w:p>
-    <w:p>
-      <w:pPr>
-        <w:spacing w:before="240"/>
-        <w:jc w:val="center"/>
-        <w:rPr>
-          <w:rFonts w:cs="Times New Roman"/>
-          <w:b/>
-          <w:szCs w:val="24"/>
-          <w:lang w:val="uk-UA"/>
-        </w:rPr>
-      </w:pPr>
-    </w:p>
-    <w:p>
-      <w:pPr>
-        <w:spacing w:before="240"/>
-        <w:jc w:val="center"/>
-        <w:rPr>
-          <w:rFonts w:cs="Times New Roman"/>
-          <w:b/>
-          <w:szCs w:val="24"/>
-          <w:lang w:val="uk-UA"/>
-        </w:rPr>
-      </w:pPr>
-    </w:p>
-    <w:p>
-      <w:pPr>
-        <w:spacing w:before="240"/>
-        <w:jc w:val="center"/>
-        <w:rPr>
-          <w:rFonts w:cs="Times New Roman"/>
-          <w:b/>
-          <w:szCs w:val="24"/>
-          <w:lang w:val="uk-UA"/>
-        </w:rPr>
-      </w:pPr>
-    </w:p>
-    <w:p>
-      <w:pPr>
-        <w:spacing w:before="240"/>
-        <w:jc w:val="center"/>
-        <w:rPr>
-          <w:rFonts w:cs="Times New Roman"/>
-          <w:b/>
-          <w:szCs w:val="24"/>
-          <w:lang w:val="uk-UA"/>
-        </w:rPr>
-      </w:pPr>
-    </w:p>
-    <w:p>
-      <w:pPr>
-        <w:spacing w:before="240"/>
-        <w:jc w:val="center"/>
-        <w:rPr>
-          <w:rFonts w:cs="Times New Roman"/>
-          <w:b/>
-          <w:szCs w:val="24"/>
-          <w:lang w:val="uk-UA"/>
-        </w:rPr>
-      </w:pPr>
-    </w:p>
-    <w:p>
-      <w:pPr>
-        <w:spacing w:before="240"/>
-        <w:jc w:val="center"/>
-        <w:rPr>
-          <w:rFonts w:cs="Times New Roman"/>
-          <w:b/>
-          <w:szCs w:val="24"/>
-          <w:lang w:val="uk-UA"/>
-        </w:rPr>
-      </w:pPr>
-    </w:p>
-    <w:p>
-      <w:pPr>
-        <w:spacing w:before="240"/>
-        <w:jc w:val="center"/>
-        <w:rPr>
-          <w:rFonts w:cs="Times New Roman"/>
-          <w:b/>
-          <w:szCs w:val="24"/>
-          <w:lang w:val="uk-UA"/>
-        </w:rPr>
-      </w:pPr>
-    </w:p>
-    <w:p>
-      <w:pPr>
-        <w:spacing w:before="240"/>
-        <w:jc w:val="center"/>
-        <w:rPr>
-          <w:rFonts w:cs="Times New Roman"/>
-          <w:b/>
-          <w:szCs w:val="24"/>
-          <w:lang w:val="uk-UA"/>
-        </w:rPr>
-      </w:pPr>
-    </w:p>
-    <w:p>
-      <w:pPr>
-        <w:spacing w:before="240"/>
-        <w:jc w:val="center"/>
-        <w:rPr>
-          <w:rFonts w:cs="Times New Roman"/>
-          <w:b/>
-          <w:szCs w:val="24"/>
-          <w:lang w:val="uk-UA"/>
-        </w:rPr>
-      </w:pPr>
-    </w:p>
-    <w:p>
-      <w:pPr>
-        <w:spacing w:before="240"/>
-        <w:jc w:val="center"/>
-        <w:rPr>
-          <w:rFonts w:cs="Times New Roman"/>
-          <w:b/>
-          <w:szCs w:val="24"/>
-          <w:lang w:val="uk-UA"/>
-        </w:rPr>
-      </w:pPr>
-    </w:p>
-    <w:p>
-      <w:pPr>
-        <w:spacing w:before="240"/>
-        <w:jc w:val="center"/>
-        <w:rPr>
-          <w:rFonts w:cs="Times New Roman"/>
-          <w:b/>
-          <w:szCs w:val="24"/>
-          <w:lang w:val="uk-UA"/>
-        </w:rPr>
-      </w:pPr>
-    </w:p>
-    <w:p>
-      <w:pPr>
-        <w:spacing w:before="240"/>
-        <w:jc w:val="center"/>
-        <w:rPr>
-          <w:rFonts w:cs="Times New Roman"/>
-          <w:b/>
-          <w:szCs w:val="24"/>
-          <w:lang w:val="uk-UA"/>
-        </w:rPr>
-      </w:pPr>
-    </w:p>
-    <w:p>
-      <w:pPr>
-        <w:spacing w:before="240"/>
-        <w:jc w:val="center"/>
-        <w:rPr>
-          <w:rFonts w:cs="Times New Roman"/>
-          <w:b/>
-          <w:szCs w:val="24"/>
-        </w:rPr>
-      </w:pPr>
-      <w:r>
-        <w:rPr>
-          <w:rFonts w:cs="Times New Roman"/>
-          <w:b/>
-          <w:szCs w:val="24"/>
-        </w:rPr>
-        <w:t>4</w:t>
-      </w:r>
-      <w:r>
-        <w:rPr>
-          <w:rFonts w:cs="Times New Roman"/>
-          <w:b/>
-          <w:szCs w:val="24"/>
-        </w:rPr>
-        <w:t>.</w:t>
-      </w:r>
-      <w:r>
-        <w:rPr>
-          <w:rFonts w:cs="Times New Roman"/>
-          <w:b/>
-          <w:szCs w:val="24"/>
-        </w:rPr>
-        <w:t xml:space="preserve"> </w:t>
-      </w:r>
-      <w:r>
-        <w:rPr>
-          <w:rFonts w:cs="Times New Roman"/>
-          <w:b/>
-          <w:szCs w:val="24"/>
-        </w:rPr>
-        <w:t>CONCLUSION</w:t>
-      </w:r>
-    </w:p>
-    <w:p>
-      <w:pPr>
-        <w:rPr>
-          <w:rFonts w:cs="Times New Roman"/>
-          <w:szCs w:val="24"/>
-        </w:rPr>
-      </w:pPr>
-      <w:r>
-        <w:rPr>
-          <w:rFonts w:cs="Times New Roman"/>
-          <w:szCs w:val="24"/>
-        </w:rPr>
-        <w:t xml:space="preserve">The other first headings can be Research Methodology, </w:t>
-      </w:r>
-      <w:r>
-        <w:rPr>
-          <w:rFonts w:cs="Times New Roman"/>
-          <w:szCs w:val="24"/>
-        </w:rPr>
-        <w:t xml:space="preserve">Discussions, etc. </w:t>
-      </w:r>
-      <w:r>
-        <w:rPr>
-          <w:rFonts w:cs="Times New Roman"/>
-          <w:szCs w:val="24"/>
-        </w:rPr>
-        <w:t xml:space="preserve">Make sure that you end your paper with a Conclusion or Summary or Recommendations section. </w:t>
-      </w:r>
-    </w:p>
-    <w:p>
-      <w:pPr>
-        <w:spacing w:before="240"/>
-        <w:jc w:val="center"/>
-        <w:rPr>
-          <w:rFonts w:cs="Times New Roman"/>
-          <w:b/>
-          <w:szCs w:val="24"/>
-        </w:rPr>
-      </w:pPr>
-    </w:p>
-    <w:p>
-      <w:pPr>
-        <w:spacing w:before="240"/>
-        <w:jc w:val="center"/>
-        <w:rPr>
-          <w:rFonts w:cs="Times New Roman"/>
-          <w:b/>
-          <w:szCs w:val="24"/>
-        </w:rPr>
-      </w:pPr>
-    </w:p>
-    <w:p>
-      <w:pPr>
-        <w:spacing w:before="240"/>
-        <w:jc w:val="center"/>
-        <w:rPr>
-          <w:rFonts w:cs="Times New Roman"/>
-          <w:b/>
-          <w:szCs w:val="24"/>
+          <w:lang w:val="ru-RU"/>
         </w:rPr>
       </w:pPr>
     </w:p>
@@ -3727,23 +4585,7 @@
             <w:rFonts w:cs="Times New Roman"/>
             <w:szCs w:val="24"/>
           </w:rPr>
-          <w:t>https://docs.opencv.</w:t>
-        </w:r>
-        <w:r>
-          <w:rPr>
-            <w:rStyle w:val="a4"/>
-            <w:rFonts w:cs="Times New Roman"/>
-            <w:szCs w:val="24"/>
-          </w:rPr>
-          <w:t>o</w:t>
-        </w:r>
-        <w:r>
-          <w:rPr>
-            <w:rStyle w:val="a4"/>
-            <w:rFonts w:cs="Times New Roman"/>
-            <w:szCs w:val="24"/>
-          </w:rPr>
-          <w:t>rg/4.x/</w:t>
+          <w:t>https://docs.opencv.org/4.x/</w:t>
         </w:r>
       </w:hyperlink>
     </w:p>
@@ -3963,7 +4805,7 @@
         </mc:Choice>
         <mc:Fallback>
           <w:pict>
-            <v:line w14:anchorId="7B8E64C5" id="Rovná spojnica 2" o:spid="_x0000_s1026" style="position:absolute;flip:y;z-index:251659264;visibility:visible;mso-wrap-style:square;mso-width-percent:0;mso-height-percent:0;mso-wrap-distance-left:9pt;mso-wrap-distance-top:0;mso-wrap-distance-right:9pt;mso-wrap-distance-bottom:0;mso-position-horizontal:absolute;mso-position-horizontal-relative:margin;mso-position-vertical:absolute;mso-position-vertical-relative:page;mso-width-percent:0;mso-height-percent:0;mso-width-relative:margin;mso-height-relative:margin" from="0,51.45pt" to="441.85pt,51.45pt" o:gfxdata="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" strokecolor="black [3040]">
+            <v:line w14:anchorId="28860DAB" id="Rovná spojnica 2" o:spid="_x0000_s1026" style="position:absolute;flip:y;z-index:251659264;visibility:visible;mso-wrap-style:square;mso-width-percent:0;mso-height-percent:0;mso-wrap-distance-left:9pt;mso-wrap-distance-top:0;mso-wrap-distance-right:9pt;mso-wrap-distance-bottom:0;mso-position-horizontal:absolute;mso-position-horizontal-relative:margin;mso-position-vertical:absolute;mso-position-vertical-relative:page;mso-width-percent:0;mso-height-percent:0;mso-width-relative:margin;mso-height-relative:margin" from="0,51.45pt" to="441.85pt,51.45pt" o:gfxdata="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" strokecolor="black [3040]">
               <w10:wrap anchorx="margin" anchory="page"/>
             </v:line>
           </w:pict>
